--- a/Seconde/Chapitre8-LentilleEtOeil/TP-Image/TP-Imagecorr.docx
+++ b/Seconde/Chapitre8-LentilleEtOeil/TP-Image/TP-Imagecorr.docx
@@ -280,7 +280,7 @@
           </mc:Choice>
           <mc:Fallback>
             <w:pict>
-              <v:shape w14:anchorId="271D4FBE" id="Text Box 15" o:spid="_x0000_s1027" type="#_x0000_t202" style="position:absolute;left:0;text-align:left;margin-left:-51pt;margin-top:-17.65pt;width:400.95pt;height:16.05pt;z-index:252145664;visibility:visible;mso-wrap-style:square;mso-width-percent:0;mso-height-percent:0;mso-wrap-distance-left:9pt;mso-wrap-distance-top:0;mso-wrap-distance-right:9pt;mso-wrap-distance-bottom:0;mso-position-horizontal:absolute;mso-position-horizontal-relative:text;mso-position-vertical:absolute;mso-position-vertical-relative:text;mso-width-percent:0;mso-height-percent:0;mso-width-relative:margin;mso-height-relative:margin;v-text-anchor:top" o:gfxdata="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" filled="f" stroked="f" strokeweight=".5pt">
+              <v:shape w14:anchorId="271D4FBE" id="Text Box 15" o:spid="_x0000_s1027" type="#_x0000_t202" style="position:absolute;left:0;text-align:left;margin-left:-51pt;margin-top:-17.65pt;width:400.95pt;height:16.05pt;z-index:252145664;visibility:visible;mso-wrap-style:square;mso-width-percent:0;mso-height-percent:0;mso-wrap-distance-left:9pt;mso-wrap-distance-top:0;mso-wrap-distance-right:9pt;mso-wrap-distance-bottom:0;mso-position-horizontal:absolute;mso-position-horizontal-relative:text;mso-position-vertical:absolute;mso-position-vertical-relative:text;mso-width-percent:0;mso-height-percent:0;mso-width-relative:margin;mso-height-relative:margin;v-text-anchor:top" o:gfxdata="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" filled="f" stroked="f" strokeweight=".5pt">
                 <v:textbox inset="0,0,0,0">
                   <w:txbxContent>
                     <w:p>
@@ -444,7 +444,7 @@
           </mc:Choice>
           <mc:Fallback>
             <w:pict>
-              <v:shape w14:anchorId="6F1E3BEE" id="Text Box 2057" o:spid="_x0000_s1028" type="#_x0000_t202" style="position:absolute;left:0;text-align:left;margin-left:0;margin-top:-45.1pt;width:479.8pt;height:22.6pt;z-index:252103680;visibility:visible;mso-wrap-style:square;mso-width-percent:0;mso-height-percent:0;mso-wrap-distance-left:9pt;mso-wrap-distance-top:0;mso-wrap-distance-right:9pt;mso-wrap-distance-bottom:0;mso-position-horizontal:center;mso-position-horizontal-relative:margin;mso-position-vertical:absolute;mso-position-vertical-relative:text;mso-width-percent:0;mso-height-percent:0;mso-width-relative:margin;mso-height-relative:margin;v-text-anchor:top" o:gfxdata="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" filled="f" stroked="f" strokeweight=".5pt">
+              <v:shape w14:anchorId="6F1E3BEE" id="Text Box 2057" o:spid="_x0000_s1028" type="#_x0000_t202" style="position:absolute;left:0;text-align:left;margin-left:0;margin-top:-45.1pt;width:479.8pt;height:22.6pt;z-index:252103680;visibility:visible;mso-wrap-style:square;mso-width-percent:0;mso-height-percent:0;mso-wrap-distance-left:9pt;mso-wrap-distance-top:0;mso-wrap-distance-right:9pt;mso-wrap-distance-bottom:0;mso-position-horizontal:center;mso-position-horizontal-relative:margin;mso-position-vertical:absolute;mso-position-vertical-relative:text;mso-width-percent:0;mso-height-percent:0;mso-width-relative:margin;mso-height-relative:margin;v-text-anchor:top" o:gfxdata="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" filled="f" stroked="f" strokeweight=".5pt">
                 <v:textbox inset="0,0,0,0">
                   <w:txbxContent>
                     <w:p>
@@ -578,7 +578,7 @@
           </mc:Choice>
           <mc:Fallback>
             <w:pict>
-              <v:shape w14:anchorId="5A2E5805" id="Text Box 2062" o:spid="_x0000_s1029" type="#_x0000_t202" style="position:absolute;left:0;text-align:left;margin-left:-42.55pt;margin-top:474.4pt;width:122.4pt;height:22.7pt;z-index:252111872;visibility:visible;mso-wrap-style:square;mso-width-percent:0;mso-wrap-distance-left:9pt;mso-wrap-distance-top:0;mso-wrap-distance-right:9pt;mso-wrap-distance-bottom:0;mso-position-horizontal:absolute;mso-position-horizontal-relative:text;mso-position-vertical:absolute;mso-position-vertical-relative:text;mso-width-percent:0;mso-width-relative:margin;v-text-anchor:top" o:gfxdata="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" filled="f" stroked="f" strokeweight=".5pt">
+              <v:shape w14:anchorId="5A2E5805" id="Text Box 2062" o:spid="_x0000_s1029" type="#_x0000_t202" style="position:absolute;left:0;text-align:left;margin-left:-42.55pt;margin-top:474.4pt;width:122.4pt;height:22.7pt;z-index:252111872;visibility:visible;mso-wrap-style:square;mso-width-percent:0;mso-wrap-distance-left:9pt;mso-wrap-distance-top:0;mso-wrap-distance-right:9pt;mso-wrap-distance-bottom:0;mso-position-horizontal:absolute;mso-position-horizontal-relative:text;mso-position-vertical:absolute;mso-position-vertical-relative:text;mso-width-percent:0;mso-width-relative:margin;v-text-anchor:top" o:gfxdata="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" filled="f" stroked="f" strokeweight=".5pt">
                 <v:textbox inset="0,0,0,0">
                   <w:txbxContent>
                     <w:p>
@@ -722,7 +722,7 @@
           </mc:Choice>
           <mc:Fallback>
             <w:pict>
-              <v:shape w14:anchorId="7B45848A" id="Text Box 2053" o:spid="_x0000_s1030" type="#_x0000_t202" style="position:absolute;left:0;text-align:left;margin-left:160.9pt;margin-top:-61.1pt;width:248.55pt;height:16.3pt;z-index:252108800;visibility:visible;mso-wrap-style:square;mso-width-percent:0;mso-height-percent:0;mso-wrap-distance-left:9pt;mso-wrap-distance-top:0;mso-wrap-distance-right:9pt;mso-wrap-distance-bottom:0;mso-position-horizontal:absolute;mso-position-horizontal-relative:page;mso-position-vertical:absolute;mso-position-vertical-relative:text;mso-width-percent:0;mso-height-percent:0;mso-width-relative:margin;mso-height-relative:margin;v-text-anchor:top" o:gfxdata="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" filled="f" stroked="f" strokeweight=".5pt">
+              <v:shape w14:anchorId="7B45848A" id="Text Box 2053" o:spid="_x0000_s1030" type="#_x0000_t202" style="position:absolute;left:0;text-align:left;margin-left:160.9pt;margin-top:-61.1pt;width:248.55pt;height:16.3pt;z-index:252108800;visibility:visible;mso-wrap-style:square;mso-width-percent:0;mso-height-percent:0;mso-wrap-distance-left:9pt;mso-wrap-distance-top:0;mso-wrap-distance-right:9pt;mso-wrap-distance-bottom:0;mso-position-horizontal:absolute;mso-position-horizontal-relative:page;mso-position-vertical:absolute;mso-position-vertical-relative:text;mso-width-percent:0;mso-height-percent:0;mso-width-relative:margin;mso-height-relative:margin;v-text-anchor:top" o:gfxdata="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" filled="f" stroked="f" strokeweight=".5pt">
                 <v:textbox inset="0,0,0,0">
                   <w:txbxContent>
                     <w:p>
@@ -886,7 +886,7 @@
           </mc:Choice>
           <mc:Fallback>
             <w:pict>
-              <v:shape w14:anchorId="68EB7B42" id="Text Box 2061" o:spid="_x0000_s1031" type="#_x0000_t202" style="position:absolute;left:0;text-align:left;margin-left:501.55pt;margin-top:-60.6pt;width:80.25pt;height:23.8pt;z-index:252110848;visibility:visible;mso-wrap-style:square;mso-width-percent:0;mso-height-percent:0;mso-wrap-distance-left:9pt;mso-wrap-distance-top:0;mso-wrap-distance-right:9pt;mso-wrap-distance-bottom:0;mso-position-horizontal:absolute;mso-position-horizontal-relative:page;mso-position-vertical:absolute;mso-position-vertical-relative:text;mso-width-percent:0;mso-height-percent:0;mso-width-relative:margin;mso-height-relative:margin;v-text-anchor:top" o:gfxdata="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" filled="f" stroked="f" strokeweight=".5pt">
+              <v:shape w14:anchorId="68EB7B42" id="Text Box 2061" o:spid="_x0000_s1031" type="#_x0000_t202" style="position:absolute;left:0;text-align:left;margin-left:501.55pt;margin-top:-60.6pt;width:80.25pt;height:23.8pt;z-index:252110848;visibility:visible;mso-wrap-style:square;mso-width-percent:0;mso-height-percent:0;mso-wrap-distance-left:9pt;mso-wrap-distance-top:0;mso-wrap-distance-right:9pt;mso-wrap-distance-bottom:0;mso-position-horizontal:absolute;mso-position-horizontal-relative:page;mso-position-vertical:absolute;mso-position-vertical-relative:text;mso-width-percent:0;mso-height-percent:0;mso-width-relative:margin;mso-height-relative:margin;v-text-anchor:top" o:gfxdata="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" filled="f" stroked="f" strokeweight=".5pt">
                 <v:textbox inset="0,0,0,0">
                   <w:txbxContent>
                     <w:p>
@@ -940,6 +940,1195 @@
           <w:bCs/>
         </w:rPr>
       </w:pPr>
+      <w:r>
+        <w:rPr>
+          <w:noProof/>
+        </w:rPr>
+        <mc:AlternateContent>
+          <mc:Choice Requires="wpi">
+            <w:drawing>
+              <wp:anchor distT="0" distB="0" distL="114300" distR="114300" simplePos="0" relativeHeight="252260352" behindDoc="0" locked="0" layoutInCell="1" allowOverlap="1" wp14:anchorId="480166A8" wp14:editId="758770C8">
+                <wp:simplePos x="0" y="0"/>
+                <wp:positionH relativeFrom="column">
+                  <wp:posOffset>1644015</wp:posOffset>
+                </wp:positionH>
+                <wp:positionV relativeFrom="paragraph">
+                  <wp:posOffset>1711325</wp:posOffset>
+                </wp:positionV>
+                <wp:extent cx="3455035" cy="147600"/>
+                <wp:effectExtent l="38100" t="38100" r="0" b="43180"/>
+                <wp:wrapNone/>
+                <wp:docPr id="2107" name="Ink 2107"/>
+                <wp:cNvGraphicFramePr/>
+                <a:graphic xmlns:a="http://schemas.openxmlformats.org/drawingml/2006/main">
+                  <a:graphicData uri="http://schemas.microsoft.com/office/word/2010/wordprocessingInk">
+                    <w14:contentPart bwMode="auto" r:id="rId6">
+                      <w14:nvContentPartPr>
+                        <w14:cNvContentPartPr/>
+                      </w14:nvContentPartPr>
+                      <w14:xfrm>
+                        <a:off x="0" y="0"/>
+                        <a:ext cx="3455035" cy="147600"/>
+                      </w14:xfrm>
+                    </w14:contentPart>
+                  </a:graphicData>
+                </a:graphic>
+              </wp:anchor>
+            </w:drawing>
+          </mc:Choice>
+          <mc:Fallback>
+            <w:pict>
+              <v:shapetype w14:anchorId="08934C15" id="_x0000_t75" coordsize="21600,21600" o:spt="75" o:preferrelative="t" path="m@4@5l@4@11@9@11@9@5xe" filled="f" stroked="f">
+                <v:stroke joinstyle="miter"/>
+                <v:formulas>
+                  <v:f eqn="if lineDrawn pixelLineWidth 0"/>
+                  <v:f eqn="sum @0 1 0"/>
+                  <v:f eqn="sum 0 0 @1"/>
+                  <v:f eqn="prod @2 1 2"/>
+                  <v:f eqn="prod @3 21600 pixelWidth"/>
+                  <v:f eqn="prod @3 21600 pixelHeight"/>
+                  <v:f eqn="sum @0 0 1"/>
+                  <v:f eqn="prod @6 1 2"/>
+                  <v:f eqn="prod @7 21600 pixelWidth"/>
+                  <v:f eqn="sum @8 21600 0"/>
+                  <v:f eqn="prod @7 21600 pixelHeight"/>
+                  <v:f eqn="sum @10 21600 0"/>
+                </v:formulas>
+                <v:path o:extrusionok="f" gradientshapeok="t" o:connecttype="rect"/>
+                <o:lock v:ext="edit" aspectratio="t"/>
+              </v:shapetype>
+              <v:shape id="Ink 2107" o:spid="_x0000_s1026" type="#_x0000_t75" style="position:absolute;margin-left:128.75pt;margin-top:134.05pt;width:273.45pt;height:13pt;z-index:252260352;visibility:visible;mso-wrap-style:square;mso-wrap-distance-left:9pt;mso-wrap-distance-top:0;mso-wrap-distance-right:9pt;mso-wrap-distance-bottom:0;mso-position-horizontal:absolute;mso-position-horizontal-relative:text;mso-position-vertical:absolute;mso-position-vertical-relative:text" o:gfxdata="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">
+                <v:imagedata r:id="rId7" o:title=""/>
+              </v:shape>
+            </w:pict>
+          </mc:Fallback>
+        </mc:AlternateContent>
+      </w:r>
+      <w:r>
+        <w:rPr>
+          <w:noProof/>
+        </w:rPr>
+        <mc:AlternateContent>
+          <mc:Choice Requires="wpi">
+            <w:drawing>
+              <wp:anchor distT="0" distB="0" distL="114300" distR="114300" simplePos="0" relativeHeight="252256256" behindDoc="0" locked="0" layoutInCell="1" allowOverlap="1" wp14:anchorId="5343C213" wp14:editId="0F93FD9E">
+                <wp:simplePos x="0" y="0"/>
+                <wp:positionH relativeFrom="column">
+                  <wp:posOffset>1606885</wp:posOffset>
+                </wp:positionH>
+                <wp:positionV relativeFrom="paragraph">
+                  <wp:posOffset>1807772</wp:posOffset>
+                </wp:positionV>
+                <wp:extent cx="5760" cy="8640"/>
+                <wp:effectExtent l="57150" t="38100" r="51435" b="48895"/>
+                <wp:wrapNone/>
+                <wp:docPr id="2103" name="Ink 2103"/>
+                <wp:cNvGraphicFramePr/>
+                <a:graphic xmlns:a="http://schemas.openxmlformats.org/drawingml/2006/main">
+                  <a:graphicData uri="http://schemas.microsoft.com/office/word/2010/wordprocessingInk">
+                    <w14:contentPart bwMode="auto" r:id="rId8">
+                      <w14:nvContentPartPr>
+                        <w14:cNvContentPartPr/>
+                      </w14:nvContentPartPr>
+                      <w14:xfrm>
+                        <a:off x="0" y="0"/>
+                        <a:ext cx="5760" cy="8640"/>
+                      </w14:xfrm>
+                    </w14:contentPart>
+                  </a:graphicData>
+                </a:graphic>
+              </wp:anchor>
+            </w:drawing>
+          </mc:Choice>
+          <mc:Fallback>
+            <w:pict>
+              <v:shape w14:anchorId="71F19552" id="Ink 2103" o:spid="_x0000_s1026" type="#_x0000_t75" style="position:absolute;margin-left:125.85pt;margin-top:141.65pt;width:1.85pt;height:2.1pt;z-index:252256256;visibility:visible;mso-wrap-style:square;mso-wrap-distance-left:9pt;mso-wrap-distance-top:0;mso-wrap-distance-right:9pt;mso-wrap-distance-bottom:0;mso-position-horizontal:absolute;mso-position-horizontal-relative:text;mso-position-vertical:absolute;mso-position-vertical-relative:text" o:gfxdata="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">
+                <v:imagedata r:id="rId9" o:title=""/>
+              </v:shape>
+            </w:pict>
+          </mc:Fallback>
+        </mc:AlternateContent>
+      </w:r>
+      <w:r>
+        <w:rPr>
+          <w:noProof/>
+        </w:rPr>
+        <mc:AlternateContent>
+          <mc:Choice Requires="wpi">
+            <w:drawing>
+              <wp:anchor distT="0" distB="0" distL="114300" distR="114300" simplePos="0" relativeHeight="252255232" behindDoc="0" locked="0" layoutInCell="1" allowOverlap="1" wp14:anchorId="08E389A9" wp14:editId="60C37A59">
+                <wp:simplePos x="0" y="0"/>
+                <wp:positionH relativeFrom="column">
+                  <wp:posOffset>1431565</wp:posOffset>
+                </wp:positionH>
+                <wp:positionV relativeFrom="paragraph">
+                  <wp:posOffset>1980212</wp:posOffset>
+                </wp:positionV>
+                <wp:extent cx="360" cy="1440"/>
+                <wp:effectExtent l="38100" t="57150" r="57150" b="55880"/>
+                <wp:wrapNone/>
+                <wp:docPr id="2102" name="Ink 2102"/>
+                <wp:cNvGraphicFramePr/>
+                <a:graphic xmlns:a="http://schemas.openxmlformats.org/drawingml/2006/main">
+                  <a:graphicData uri="http://schemas.microsoft.com/office/word/2010/wordprocessingInk">
+                    <w14:contentPart bwMode="auto" r:id="rId10">
+                      <w14:nvContentPartPr>
+                        <w14:cNvContentPartPr/>
+                      </w14:nvContentPartPr>
+                      <w14:xfrm>
+                        <a:off x="0" y="0"/>
+                        <a:ext cx="360" cy="1440"/>
+                      </w14:xfrm>
+                    </w14:contentPart>
+                  </a:graphicData>
+                </a:graphic>
+              </wp:anchor>
+            </w:drawing>
+          </mc:Choice>
+          <mc:Fallback>
+            <w:pict>
+              <v:shape w14:anchorId="52574214" id="Ink 2102" o:spid="_x0000_s1026" type="#_x0000_t75" style="position:absolute;margin-left:112pt;margin-top:155.2pt;width:1.45pt;height:1.5pt;z-index:252255232;visibility:visible;mso-wrap-style:square;mso-wrap-distance-left:9pt;mso-wrap-distance-top:0;mso-wrap-distance-right:9pt;mso-wrap-distance-bottom:0;mso-position-horizontal:absolute;mso-position-horizontal-relative:text;mso-position-vertical:absolute;mso-position-vertical-relative:text" o:gfxdata="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">
+                <v:imagedata r:id="rId11" o:title=""/>
+              </v:shape>
+            </w:pict>
+          </mc:Fallback>
+        </mc:AlternateContent>
+      </w:r>
+      <w:r>
+        <w:rPr>
+          <w:noProof/>
+        </w:rPr>
+        <mc:AlternateContent>
+          <mc:Choice Requires="wpi">
+            <w:drawing>
+              <wp:anchor distT="0" distB="0" distL="114300" distR="114300" simplePos="0" relativeHeight="252254208" behindDoc="0" locked="0" layoutInCell="1" allowOverlap="1" wp14:anchorId="7EA71117" wp14:editId="493CDCBB">
+                <wp:simplePos x="0" y="0"/>
+                <wp:positionH relativeFrom="column">
+                  <wp:posOffset>1067605</wp:posOffset>
+                </wp:positionH>
+                <wp:positionV relativeFrom="paragraph">
+                  <wp:posOffset>2342372</wp:posOffset>
+                </wp:positionV>
+                <wp:extent cx="360" cy="360"/>
+                <wp:effectExtent l="38100" t="38100" r="57150" b="57150"/>
+                <wp:wrapNone/>
+                <wp:docPr id="2101" name="Ink 2101"/>
+                <wp:cNvGraphicFramePr/>
+                <a:graphic xmlns:a="http://schemas.openxmlformats.org/drawingml/2006/main">
+                  <a:graphicData uri="http://schemas.microsoft.com/office/word/2010/wordprocessingInk">
+                    <w14:contentPart bwMode="auto" r:id="rId12">
+                      <w14:nvContentPartPr>
+                        <w14:cNvContentPartPr/>
+                      </w14:nvContentPartPr>
+                      <w14:xfrm>
+                        <a:off x="0" y="0"/>
+                        <a:ext cx="360" cy="360"/>
+                      </w14:xfrm>
+                    </w14:contentPart>
+                  </a:graphicData>
+                </a:graphic>
+              </wp:anchor>
+            </w:drawing>
+          </mc:Choice>
+          <mc:Fallback>
+            <w:pict>
+              <v:shape w14:anchorId="0BB95B45" id="Ink 2101" o:spid="_x0000_s1026" type="#_x0000_t75" style="position:absolute;margin-left:83.35pt;margin-top:183.75pt;width:1.45pt;height:1.45pt;z-index:252254208;visibility:visible;mso-wrap-style:square;mso-wrap-distance-left:9pt;mso-wrap-distance-top:0;mso-wrap-distance-right:9pt;mso-wrap-distance-bottom:0;mso-position-horizontal:absolute;mso-position-horizontal-relative:text;mso-position-vertical:absolute;mso-position-vertical-relative:text" o:gfxdata="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">
+                <v:imagedata r:id="rId13" o:title=""/>
+              </v:shape>
+            </w:pict>
+          </mc:Fallback>
+        </mc:AlternateContent>
+      </w:r>
+      <w:r>
+        <w:rPr>
+          <w:noProof/>
+        </w:rPr>
+        <mc:AlternateContent>
+          <mc:Choice Requires="wpi">
+            <w:drawing>
+              <wp:anchor distT="0" distB="0" distL="114300" distR="114300" simplePos="0" relativeHeight="252253184" behindDoc="0" locked="0" layoutInCell="1" allowOverlap="1" wp14:anchorId="58FE4866" wp14:editId="587D9FD2">
+                <wp:simplePos x="0" y="0"/>
+                <wp:positionH relativeFrom="column">
+                  <wp:posOffset>688975</wp:posOffset>
+                </wp:positionH>
+                <wp:positionV relativeFrom="paragraph">
+                  <wp:posOffset>2693670</wp:posOffset>
+                </wp:positionV>
+                <wp:extent cx="26670" cy="6350"/>
+                <wp:effectExtent l="38100" t="38100" r="49530" b="50800"/>
+                <wp:wrapNone/>
+                <wp:docPr id="2100" name="Ink 2100"/>
+                <wp:cNvGraphicFramePr/>
+                <a:graphic xmlns:a="http://schemas.openxmlformats.org/drawingml/2006/main">
+                  <a:graphicData uri="http://schemas.microsoft.com/office/word/2010/wordprocessingInk">
+                    <w14:contentPart bwMode="auto" r:id="rId14">
+                      <w14:nvContentPartPr>
+                        <w14:cNvContentPartPr/>
+                      </w14:nvContentPartPr>
+                      <w14:xfrm>
+                        <a:off x="0" y="0"/>
+                        <a:ext cx="26670" cy="6350"/>
+                      </w14:xfrm>
+                    </w14:contentPart>
+                  </a:graphicData>
+                </a:graphic>
+              </wp:anchor>
+            </w:drawing>
+          </mc:Choice>
+          <mc:Fallback>
+            <w:pict>
+              <v:shape w14:anchorId="1A8EF580" id="Ink 2100" o:spid="_x0000_s1026" type="#_x0000_t75" style="position:absolute;margin-left:53.55pt;margin-top:211.45pt;width:3.45pt;height:1.85pt;z-index:252253184;visibility:visible;mso-wrap-style:square;mso-wrap-distance-left:9pt;mso-wrap-distance-top:0;mso-wrap-distance-right:9pt;mso-wrap-distance-bottom:0;mso-position-horizontal:absolute;mso-position-horizontal-relative:text;mso-position-vertical:absolute;mso-position-vertical-relative:text" o:gfxdata="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">
+                <v:imagedata r:id="rId15" o:title=""/>
+              </v:shape>
+            </w:pict>
+          </mc:Fallback>
+        </mc:AlternateContent>
+      </w:r>
+      <w:r>
+        <w:rPr>
+          <w:noProof/>
+        </w:rPr>
+        <mc:AlternateContent>
+          <mc:Choice Requires="wpi">
+            <w:drawing>
+              <wp:anchor distT="0" distB="0" distL="114300" distR="114300" simplePos="0" relativeHeight="252250112" behindDoc="0" locked="0" layoutInCell="1" allowOverlap="1" wp14:anchorId="37017176" wp14:editId="72A0F7CD">
+                <wp:simplePos x="0" y="0"/>
+                <wp:positionH relativeFrom="column">
+                  <wp:posOffset>357325</wp:posOffset>
+                </wp:positionH>
+                <wp:positionV relativeFrom="paragraph">
+                  <wp:posOffset>3035012</wp:posOffset>
+                </wp:positionV>
+                <wp:extent cx="1284120" cy="17640"/>
+                <wp:effectExtent l="38100" t="38100" r="49530" b="40005"/>
+                <wp:wrapNone/>
+                <wp:docPr id="2097" name="Ink 2097"/>
+                <wp:cNvGraphicFramePr/>
+                <a:graphic xmlns:a="http://schemas.openxmlformats.org/drawingml/2006/main">
+                  <a:graphicData uri="http://schemas.microsoft.com/office/word/2010/wordprocessingInk">
+                    <w14:contentPart bwMode="auto" r:id="rId16">
+                      <w14:nvContentPartPr>
+                        <w14:cNvContentPartPr/>
+                      </w14:nvContentPartPr>
+                      <w14:xfrm>
+                        <a:off x="0" y="0"/>
+                        <a:ext cx="1284120" cy="17640"/>
+                      </w14:xfrm>
+                    </w14:contentPart>
+                  </a:graphicData>
+                </a:graphic>
+              </wp:anchor>
+            </w:drawing>
+          </mc:Choice>
+          <mc:Fallback>
+            <w:pict>
+              <v:shape w14:anchorId="6A1B51C9" id="Ink 2097" o:spid="_x0000_s1026" type="#_x0000_t75" style="position:absolute;margin-left:27.45pt;margin-top:238.3pt;width:102.5pt;height:2.85pt;z-index:252250112;visibility:visible;mso-wrap-style:square;mso-wrap-distance-left:9pt;mso-wrap-distance-top:0;mso-wrap-distance-right:9pt;mso-wrap-distance-bottom:0;mso-position-horizontal:absolute;mso-position-horizontal-relative:text;mso-position-vertical:absolute;mso-position-vertical-relative:text" o:gfxdata="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">
+                <v:imagedata r:id="rId17" o:title=""/>
+              </v:shape>
+            </w:pict>
+          </mc:Fallback>
+        </mc:AlternateContent>
+      </w:r>
+      <w:r>
+        <w:rPr>
+          <w:noProof/>
+        </w:rPr>
+        <mc:AlternateContent>
+          <mc:Choice Requires="wpi">
+            <w:drawing>
+              <wp:anchor distT="0" distB="0" distL="114300" distR="114300" simplePos="0" relativeHeight="252249088" behindDoc="0" locked="0" layoutInCell="1" allowOverlap="1" wp14:anchorId="61BF4F44" wp14:editId="711829AC">
+                <wp:simplePos x="0" y="0"/>
+                <wp:positionH relativeFrom="column">
+                  <wp:posOffset>-921755</wp:posOffset>
+                </wp:positionH>
+                <wp:positionV relativeFrom="paragraph">
+                  <wp:posOffset>2191892</wp:posOffset>
+                </wp:positionV>
+                <wp:extent cx="360" cy="28800"/>
+                <wp:effectExtent l="38100" t="38100" r="57150" b="47625"/>
+                <wp:wrapNone/>
+                <wp:docPr id="2096" name="Ink 2096"/>
+                <wp:cNvGraphicFramePr/>
+                <a:graphic xmlns:a="http://schemas.openxmlformats.org/drawingml/2006/main">
+                  <a:graphicData uri="http://schemas.microsoft.com/office/word/2010/wordprocessingInk">
+                    <w14:contentPart bwMode="auto" r:id="rId18">
+                      <w14:nvContentPartPr>
+                        <w14:cNvContentPartPr/>
+                      </w14:nvContentPartPr>
+                      <w14:xfrm>
+                        <a:off x="0" y="0"/>
+                        <a:ext cx="360" cy="28800"/>
+                      </w14:xfrm>
+                    </w14:contentPart>
+                  </a:graphicData>
+                </a:graphic>
+              </wp:anchor>
+            </w:drawing>
+          </mc:Choice>
+          <mc:Fallback>
+            <w:pict>
+              <v:shape w14:anchorId="1505DACC" id="Ink 2096" o:spid="_x0000_s1026" type="#_x0000_t75" style="position:absolute;margin-left:-73.3pt;margin-top:171.9pt;width:1.45pt;height:3.65pt;z-index:252249088;visibility:visible;mso-wrap-style:square;mso-wrap-distance-left:9pt;mso-wrap-distance-top:0;mso-wrap-distance-right:9pt;mso-wrap-distance-bottom:0;mso-position-horizontal:absolute;mso-position-horizontal-relative:text;mso-position-vertical:absolute;mso-position-vertical-relative:text" o:gfxdata="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">
+                <v:imagedata r:id="rId19" o:title=""/>
+              </v:shape>
+            </w:pict>
+          </mc:Fallback>
+        </mc:AlternateContent>
+      </w:r>
+      <w:r>
+        <w:rPr>
+          <w:noProof/>
+        </w:rPr>
+        <mc:AlternateContent>
+          <mc:Choice Requires="wpi">
+            <w:drawing>
+              <wp:anchor distT="0" distB="0" distL="114300" distR="114300" simplePos="0" relativeHeight="252248064" behindDoc="0" locked="0" layoutInCell="1" allowOverlap="1" wp14:anchorId="11467F3A" wp14:editId="38293EEC">
+                <wp:simplePos x="0" y="0"/>
+                <wp:positionH relativeFrom="column">
+                  <wp:posOffset>3089725</wp:posOffset>
+                </wp:positionH>
+                <wp:positionV relativeFrom="paragraph">
+                  <wp:posOffset>905612</wp:posOffset>
+                </wp:positionV>
+                <wp:extent cx="3574800" cy="37440"/>
+                <wp:effectExtent l="0" t="38100" r="0" b="58420"/>
+                <wp:wrapNone/>
+                <wp:docPr id="2095" name="Ink 2095"/>
+                <wp:cNvGraphicFramePr/>
+                <a:graphic xmlns:a="http://schemas.openxmlformats.org/drawingml/2006/main">
+                  <a:graphicData uri="http://schemas.microsoft.com/office/word/2010/wordprocessingInk">
+                    <w14:contentPart bwMode="auto" r:id="rId20">
+                      <w14:nvContentPartPr>
+                        <w14:cNvContentPartPr/>
+                      </w14:nvContentPartPr>
+                      <w14:xfrm>
+                        <a:off x="0" y="0"/>
+                        <a:ext cx="3574800" cy="37440"/>
+                      </w14:xfrm>
+                    </w14:contentPart>
+                  </a:graphicData>
+                </a:graphic>
+              </wp:anchor>
+            </w:drawing>
+          </mc:Choice>
+          <mc:Fallback>
+            <w:pict>
+              <v:shape w14:anchorId="03D01796" id="Ink 2095" o:spid="_x0000_s1026" type="#_x0000_t75" style="position:absolute;margin-left:242.6pt;margin-top:70.6pt;width:282.9pt;height:4.4pt;z-index:252248064;visibility:visible;mso-wrap-style:square;mso-wrap-distance-left:9pt;mso-wrap-distance-top:0;mso-wrap-distance-right:9pt;mso-wrap-distance-bottom:0;mso-position-horizontal:absolute;mso-position-horizontal-relative:text;mso-position-vertical:absolute;mso-position-vertical-relative:text" o:gfxdata="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">
+                <v:imagedata r:id="rId21" o:title=""/>
+              </v:shape>
+            </w:pict>
+          </mc:Fallback>
+        </mc:AlternateContent>
+      </w:r>
+      <w:r>
+        <w:rPr>
+          <w:noProof/>
+        </w:rPr>
+        <mc:AlternateContent>
+          <mc:Choice Requires="wpi">
+            <w:drawing>
+              <wp:anchor distT="0" distB="0" distL="114300" distR="114300" simplePos="0" relativeHeight="252247040" behindDoc="0" locked="0" layoutInCell="1" allowOverlap="1" wp14:anchorId="541B5041" wp14:editId="522F1660">
+                <wp:simplePos x="0" y="0"/>
+                <wp:positionH relativeFrom="column">
+                  <wp:posOffset>1626325</wp:posOffset>
+                </wp:positionH>
+                <wp:positionV relativeFrom="paragraph">
+                  <wp:posOffset>902372</wp:posOffset>
+                </wp:positionV>
+                <wp:extent cx="1467360" cy="22320"/>
+                <wp:effectExtent l="0" t="38100" r="57150" b="53975"/>
+                <wp:wrapNone/>
+                <wp:docPr id="2094" name="Ink 2094"/>
+                <wp:cNvGraphicFramePr/>
+                <a:graphic xmlns:a="http://schemas.openxmlformats.org/drawingml/2006/main">
+                  <a:graphicData uri="http://schemas.microsoft.com/office/word/2010/wordprocessingInk">
+                    <w14:contentPart bwMode="auto" r:id="rId22">
+                      <w14:nvContentPartPr>
+                        <w14:cNvContentPartPr/>
+                      </w14:nvContentPartPr>
+                      <w14:xfrm>
+                        <a:off x="0" y="0"/>
+                        <a:ext cx="1467360" cy="22320"/>
+                      </w14:xfrm>
+                    </w14:contentPart>
+                  </a:graphicData>
+                </a:graphic>
+              </wp:anchor>
+            </w:drawing>
+          </mc:Choice>
+          <mc:Fallback>
+            <w:pict>
+              <v:shape w14:anchorId="4E59C486" id="Ink 2094" o:spid="_x0000_s1026" type="#_x0000_t75" style="position:absolute;margin-left:127.35pt;margin-top:70.35pt;width:117pt;height:3.15pt;z-index:252247040;visibility:visible;mso-wrap-style:square;mso-wrap-distance-left:9pt;mso-wrap-distance-top:0;mso-wrap-distance-right:9pt;mso-wrap-distance-bottom:0;mso-position-horizontal:absolute;mso-position-horizontal-relative:text;mso-position-vertical:absolute;mso-position-vertical-relative:text" o:gfxdata="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">
+                <v:imagedata r:id="rId23" o:title=""/>
+              </v:shape>
+            </w:pict>
+          </mc:Fallback>
+        </mc:AlternateContent>
+      </w:r>
+      <w:r>
+        <w:rPr>
+          <w:noProof/>
+        </w:rPr>
+        <mc:AlternateContent>
+          <mc:Choice Requires="wpi">
+            <w:drawing>
+              <wp:anchor distT="0" distB="0" distL="114300" distR="114300" simplePos="0" relativeHeight="252246016" behindDoc="0" locked="0" layoutInCell="1" allowOverlap="1" wp14:anchorId="19B6CF6D" wp14:editId="5DD34F9A">
+                <wp:simplePos x="0" y="0"/>
+                <wp:positionH relativeFrom="column">
+                  <wp:posOffset>544195</wp:posOffset>
+                </wp:positionH>
+                <wp:positionV relativeFrom="paragraph">
+                  <wp:posOffset>922655</wp:posOffset>
+                </wp:positionV>
+                <wp:extent cx="1086945" cy="2127055"/>
+                <wp:effectExtent l="38100" t="38100" r="56515" b="45085"/>
+                <wp:wrapNone/>
+                <wp:docPr id="2093" name="Ink 2093"/>
+                <wp:cNvGraphicFramePr/>
+                <a:graphic xmlns:a="http://schemas.openxmlformats.org/drawingml/2006/main">
+                  <a:graphicData uri="http://schemas.microsoft.com/office/word/2010/wordprocessingInk">
+                    <w14:contentPart bwMode="auto" r:id="rId24">
+                      <w14:nvContentPartPr>
+                        <w14:cNvContentPartPr/>
+                      </w14:nvContentPartPr>
+                      <w14:xfrm>
+                        <a:off x="0" y="0"/>
+                        <a:ext cx="1086945" cy="2127055"/>
+                      </w14:xfrm>
+                    </w14:contentPart>
+                  </a:graphicData>
+                </a:graphic>
+              </wp:anchor>
+            </w:drawing>
+          </mc:Choice>
+          <mc:Fallback>
+            <w:pict>
+              <v:shape w14:anchorId="7B58B68B" id="Ink 2093" o:spid="_x0000_s1026" type="#_x0000_t75" style="position:absolute;margin-left:42.15pt;margin-top:71.95pt;width:87.05pt;height:168.9pt;z-index:252246016;visibility:visible;mso-wrap-style:square;mso-wrap-distance-left:9pt;mso-wrap-distance-top:0;mso-wrap-distance-right:9pt;mso-wrap-distance-bottom:0;mso-position-horizontal:absolute;mso-position-horizontal-relative:text;mso-position-vertical:absolute;mso-position-vertical-relative:text" o:gfxdata="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">
+                <v:imagedata r:id="rId25" o:title=""/>
+              </v:shape>
+            </w:pict>
+          </mc:Fallback>
+        </mc:AlternateContent>
+      </w:r>
+      <w:r>
+        <w:rPr>
+          <w:noProof/>
+        </w:rPr>
+        <mc:AlternateContent>
+          <mc:Choice Requires="wpi">
+            <w:drawing>
+              <wp:anchor distT="0" distB="0" distL="114300" distR="114300" simplePos="0" relativeHeight="252241920" behindDoc="0" locked="0" layoutInCell="1" allowOverlap="1" wp14:anchorId="5C5F3E88" wp14:editId="158117D5">
+                <wp:simplePos x="0" y="0"/>
+                <wp:positionH relativeFrom="column">
+                  <wp:posOffset>6573520</wp:posOffset>
+                </wp:positionH>
+                <wp:positionV relativeFrom="paragraph">
+                  <wp:posOffset>1068070</wp:posOffset>
+                </wp:positionV>
+                <wp:extent cx="13550" cy="19735"/>
+                <wp:effectExtent l="38100" t="38100" r="43815" b="56515"/>
+                <wp:wrapNone/>
+                <wp:docPr id="2089" name="Ink 2089"/>
+                <wp:cNvGraphicFramePr/>
+                <a:graphic xmlns:a="http://schemas.openxmlformats.org/drawingml/2006/main">
+                  <a:graphicData uri="http://schemas.microsoft.com/office/word/2010/wordprocessingInk">
+                    <w14:contentPart bwMode="auto" r:id="rId26">
+                      <w14:nvContentPartPr>
+                        <w14:cNvContentPartPr/>
+                      </w14:nvContentPartPr>
+                      <w14:xfrm>
+                        <a:off x="0" y="0"/>
+                        <a:ext cx="13550" cy="19735"/>
+                      </w14:xfrm>
+                    </w14:contentPart>
+                  </a:graphicData>
+                </a:graphic>
+              </wp:anchor>
+            </w:drawing>
+          </mc:Choice>
+          <mc:Fallback>
+            <w:pict>
+              <v:shape w14:anchorId="690BA94D" id="Ink 2089" o:spid="_x0000_s1026" type="#_x0000_t75" style="position:absolute;margin-left:516.9pt;margin-top:83.4pt;width:2.45pt;height:2.9pt;z-index:252241920;visibility:visible;mso-wrap-style:square;mso-wrap-distance-left:9pt;mso-wrap-distance-top:0;mso-wrap-distance-right:9pt;mso-wrap-distance-bottom:0;mso-position-horizontal:absolute;mso-position-horizontal-relative:text;mso-position-vertical:absolute;mso-position-vertical-relative:text" o:gfxdata="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">
+                <v:imagedata r:id="rId27" o:title=""/>
+              </v:shape>
+            </w:pict>
+          </mc:Fallback>
+        </mc:AlternateContent>
+      </w:r>
+      <w:r>
+        <w:rPr>
+          <w:noProof/>
+        </w:rPr>
+        <mc:AlternateContent>
+          <mc:Choice Requires="wpi">
+            <w:drawing>
+              <wp:anchor distT="0" distB="0" distL="114300" distR="114300" simplePos="0" relativeHeight="252232704" behindDoc="0" locked="0" layoutInCell="1" allowOverlap="1" wp14:anchorId="31410B7B" wp14:editId="20A26A6B">
+                <wp:simplePos x="0" y="0"/>
+                <wp:positionH relativeFrom="column">
+                  <wp:posOffset>6423685</wp:posOffset>
+                </wp:positionH>
+                <wp:positionV relativeFrom="paragraph">
+                  <wp:posOffset>1071572</wp:posOffset>
+                </wp:positionV>
+                <wp:extent cx="18720" cy="33120"/>
+                <wp:effectExtent l="38100" t="38100" r="57785" b="43180"/>
+                <wp:wrapNone/>
+                <wp:docPr id="2080" name="Ink 2080"/>
+                <wp:cNvGraphicFramePr/>
+                <a:graphic xmlns:a="http://schemas.openxmlformats.org/drawingml/2006/main">
+                  <a:graphicData uri="http://schemas.microsoft.com/office/word/2010/wordprocessingInk">
+                    <w14:contentPart bwMode="auto" r:id="rId28">
+                      <w14:nvContentPartPr>
+                        <w14:cNvContentPartPr/>
+                      </w14:nvContentPartPr>
+                      <w14:xfrm>
+                        <a:off x="0" y="0"/>
+                        <a:ext cx="18720" cy="33120"/>
+                      </w14:xfrm>
+                    </w14:contentPart>
+                  </a:graphicData>
+                </a:graphic>
+              </wp:anchor>
+            </w:drawing>
+          </mc:Choice>
+          <mc:Fallback>
+            <w:pict>
+              <v:shape w14:anchorId="4E7A9446" id="Ink 2080" o:spid="_x0000_s1026" type="#_x0000_t75" style="position:absolute;margin-left:505.1pt;margin-top:83.7pt;width:2.85pt;height:4pt;z-index:252232704;visibility:visible;mso-wrap-style:square;mso-wrap-distance-left:9pt;mso-wrap-distance-top:0;mso-wrap-distance-right:9pt;mso-wrap-distance-bottom:0;mso-position-horizontal:absolute;mso-position-horizontal-relative:text;mso-position-vertical:absolute;mso-position-vertical-relative:text" o:gfxdata="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">
+                <v:imagedata r:id="rId29" o:title=""/>
+              </v:shape>
+            </w:pict>
+          </mc:Fallback>
+        </mc:AlternateContent>
+      </w:r>
+      <w:r>
+        <w:rPr>
+          <w:noProof/>
+        </w:rPr>
+        <mc:AlternateContent>
+          <mc:Choice Requires="wpi">
+            <w:drawing>
+              <wp:anchor distT="0" distB="0" distL="114300" distR="114300" simplePos="0" relativeHeight="252231680" behindDoc="0" locked="0" layoutInCell="1" allowOverlap="1" wp14:anchorId="756FC89D" wp14:editId="69F211C5">
+                <wp:simplePos x="0" y="0"/>
+                <wp:positionH relativeFrom="column">
+                  <wp:posOffset>5987415</wp:posOffset>
+                </wp:positionH>
+                <wp:positionV relativeFrom="paragraph">
+                  <wp:posOffset>934720</wp:posOffset>
+                </wp:positionV>
+                <wp:extent cx="932845" cy="328295"/>
+                <wp:effectExtent l="19050" t="38100" r="57785" b="52705"/>
+                <wp:wrapNone/>
+                <wp:docPr id="2079" name="Ink 2079"/>
+                <wp:cNvGraphicFramePr/>
+                <a:graphic xmlns:a="http://schemas.openxmlformats.org/drawingml/2006/main">
+                  <a:graphicData uri="http://schemas.microsoft.com/office/word/2010/wordprocessingInk">
+                    <w14:contentPart bwMode="auto" r:id="rId30">
+                      <w14:nvContentPartPr>
+                        <w14:cNvContentPartPr/>
+                      </w14:nvContentPartPr>
+                      <w14:xfrm>
+                        <a:off x="0" y="0"/>
+                        <a:ext cx="932845" cy="328295"/>
+                      </w14:xfrm>
+                    </w14:contentPart>
+                  </a:graphicData>
+                </a:graphic>
+              </wp:anchor>
+            </w:drawing>
+          </mc:Choice>
+          <mc:Fallback>
+            <w:pict>
+              <v:shape w14:anchorId="1651BD82" id="Ink 2079" o:spid="_x0000_s1026" type="#_x0000_t75" style="position:absolute;margin-left:470.75pt;margin-top:72.9pt;width:74.85pt;height:27.25pt;z-index:252231680;visibility:visible;mso-wrap-style:square;mso-wrap-distance-left:9pt;mso-wrap-distance-top:0;mso-wrap-distance-right:9pt;mso-wrap-distance-bottom:0;mso-position-horizontal:absolute;mso-position-horizontal-relative:text;mso-position-vertical:absolute;mso-position-vertical-relative:text" o:gfxdata="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">
+                <v:imagedata r:id="rId31" o:title=""/>
+              </v:shape>
+            </w:pict>
+          </mc:Fallback>
+        </mc:AlternateContent>
+      </w:r>
+      <w:r>
+        <w:rPr>
+          <w:noProof/>
+        </w:rPr>
+        <mc:AlternateContent>
+          <mc:Choice Requires="wpi">
+            <w:drawing>
+              <wp:anchor distT="0" distB="0" distL="114300" distR="114300" simplePos="0" relativeHeight="252228608" behindDoc="0" locked="0" layoutInCell="1" allowOverlap="1" wp14:anchorId="1D03870A" wp14:editId="18D3DB04">
+                <wp:simplePos x="0" y="0"/>
+                <wp:positionH relativeFrom="column">
+                  <wp:posOffset>546100</wp:posOffset>
+                </wp:positionH>
+                <wp:positionV relativeFrom="paragraph">
+                  <wp:posOffset>1258570</wp:posOffset>
+                </wp:positionV>
+                <wp:extent cx="5473800" cy="1800155"/>
+                <wp:effectExtent l="38100" t="38100" r="50800" b="48260"/>
+                <wp:wrapNone/>
+                <wp:docPr id="2076" name="Ink 2076"/>
+                <wp:cNvGraphicFramePr/>
+                <a:graphic xmlns:a="http://schemas.openxmlformats.org/drawingml/2006/main">
+                  <a:graphicData uri="http://schemas.microsoft.com/office/word/2010/wordprocessingInk">
+                    <w14:contentPart bwMode="auto" r:id="rId32">
+                      <w14:nvContentPartPr>
+                        <w14:cNvContentPartPr/>
+                      </w14:nvContentPartPr>
+                      <w14:xfrm>
+                        <a:off x="0" y="0"/>
+                        <a:ext cx="5473800" cy="1800155"/>
+                      </w14:xfrm>
+                    </w14:contentPart>
+                  </a:graphicData>
+                </a:graphic>
+              </wp:anchor>
+            </w:drawing>
+          </mc:Choice>
+          <mc:Fallback>
+            <w:pict>
+              <v:shape w14:anchorId="2D966F39" id="Ink 2076" o:spid="_x0000_s1026" type="#_x0000_t75" style="position:absolute;margin-left:42.3pt;margin-top:98.4pt;width:432.4pt;height:143.2pt;z-index:252228608;visibility:visible;mso-wrap-style:square;mso-wrap-distance-left:9pt;mso-wrap-distance-top:0;mso-wrap-distance-right:9pt;mso-wrap-distance-bottom:0;mso-position-horizontal:absolute;mso-position-horizontal-relative:text;mso-position-vertical:absolute;mso-position-vertical-relative:text" o:gfxdata="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">
+                <v:imagedata r:id="rId33" o:title=""/>
+              </v:shape>
+            </w:pict>
+          </mc:Fallback>
+        </mc:AlternateContent>
+      </w:r>
+      <w:r>
+        <w:rPr>
+          <w:noProof/>
+        </w:rPr>
+        <mc:AlternateContent>
+          <mc:Choice Requires="wpi">
+            <w:drawing>
+              <wp:anchor distT="0" distB="0" distL="114300" distR="114300" simplePos="0" relativeHeight="252226560" behindDoc="0" locked="0" layoutInCell="1" allowOverlap="1" wp14:anchorId="27076597" wp14:editId="382BBA43">
+                <wp:simplePos x="0" y="0"/>
+                <wp:positionH relativeFrom="column">
+                  <wp:posOffset>5950285</wp:posOffset>
+                </wp:positionH>
+                <wp:positionV relativeFrom="paragraph">
+                  <wp:posOffset>1255532</wp:posOffset>
+                </wp:positionV>
+                <wp:extent cx="1440" cy="2160"/>
+                <wp:effectExtent l="19050" t="38100" r="55880" b="55245"/>
+                <wp:wrapNone/>
+                <wp:docPr id="2074" name="Ink 2074"/>
+                <wp:cNvGraphicFramePr/>
+                <a:graphic xmlns:a="http://schemas.openxmlformats.org/drawingml/2006/main">
+                  <a:graphicData uri="http://schemas.microsoft.com/office/word/2010/wordprocessingInk">
+                    <w14:contentPart bwMode="auto" r:id="rId34">
+                      <w14:nvContentPartPr>
+                        <w14:cNvContentPartPr/>
+                      </w14:nvContentPartPr>
+                      <w14:xfrm>
+                        <a:off x="0" y="0"/>
+                        <a:ext cx="1440" cy="2160"/>
+                      </w14:xfrm>
+                    </w14:contentPart>
+                  </a:graphicData>
+                </a:graphic>
+              </wp:anchor>
+            </w:drawing>
+          </mc:Choice>
+          <mc:Fallback>
+            <w:pict>
+              <v:shape w14:anchorId="211B43F1" id="Ink 2074" o:spid="_x0000_s1026" type="#_x0000_t75" style="position:absolute;margin-left:467.85pt;margin-top:98.15pt;width:1.5pt;height:1.55pt;z-index:252226560;visibility:visible;mso-wrap-style:square;mso-wrap-distance-left:9pt;mso-wrap-distance-top:0;mso-wrap-distance-right:9pt;mso-wrap-distance-bottom:0;mso-position-horizontal:absolute;mso-position-horizontal-relative:text;mso-position-vertical:absolute;mso-position-vertical-relative:text" o:gfxdata="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">
+                <v:imagedata r:id="rId35" o:title=""/>
+              </v:shape>
+            </w:pict>
+          </mc:Fallback>
+        </mc:AlternateContent>
+      </w:r>
+      <w:r>
+        <w:rPr>
+          <w:noProof/>
+        </w:rPr>
+        <mc:AlternateContent>
+          <mc:Choice Requires="wpi">
+            <w:drawing>
+              <wp:anchor distT="0" distB="0" distL="114300" distR="114300" simplePos="0" relativeHeight="252225536" behindDoc="0" locked="0" layoutInCell="1" allowOverlap="1" wp14:anchorId="6701CC9A" wp14:editId="398E94F8">
+                <wp:simplePos x="0" y="0"/>
+                <wp:positionH relativeFrom="column">
+                  <wp:posOffset>5928325</wp:posOffset>
+                </wp:positionH>
+                <wp:positionV relativeFrom="paragraph">
+                  <wp:posOffset>1253712</wp:posOffset>
+                </wp:positionV>
+                <wp:extent cx="12240" cy="44640"/>
+                <wp:effectExtent l="38100" t="38100" r="45085" b="50800"/>
+                <wp:wrapNone/>
+                <wp:docPr id="2073" name="Ink 2073"/>
+                <wp:cNvGraphicFramePr/>
+                <a:graphic xmlns:a="http://schemas.openxmlformats.org/drawingml/2006/main">
+                  <a:graphicData uri="http://schemas.microsoft.com/office/word/2010/wordprocessingInk">
+                    <w14:contentPart bwMode="auto" r:id="rId36">
+                      <w14:nvContentPartPr>
+                        <w14:cNvContentPartPr/>
+                      </w14:nvContentPartPr>
+                      <w14:xfrm>
+                        <a:off x="0" y="0"/>
+                        <a:ext cx="12240" cy="44640"/>
+                      </w14:xfrm>
+                    </w14:contentPart>
+                  </a:graphicData>
+                </a:graphic>
+              </wp:anchor>
+            </w:drawing>
+          </mc:Choice>
+          <mc:Fallback>
+            <w:pict>
+              <v:shape w14:anchorId="5E150A2D" id="Ink 2073" o:spid="_x0000_s1026" type="#_x0000_t75" style="position:absolute;margin-left:466.1pt;margin-top:98pt;width:2.35pt;height:4.9pt;z-index:252225536;visibility:visible;mso-wrap-style:square;mso-wrap-distance-left:9pt;mso-wrap-distance-top:0;mso-wrap-distance-right:9pt;mso-wrap-distance-bottom:0;mso-position-horizontal:absolute;mso-position-horizontal-relative:text;mso-position-vertical:absolute;mso-position-vertical-relative:text" o:gfxdata="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">
+                <v:imagedata r:id="rId37" o:title=""/>
+              </v:shape>
+            </w:pict>
+          </mc:Fallback>
+        </mc:AlternateContent>
+      </w:r>
+      <w:r>
+        <w:rPr>
+          <w:noProof/>
+        </w:rPr>
+        <mc:AlternateContent>
+          <mc:Choice Requires="wpi">
+            <w:drawing>
+              <wp:anchor distT="0" distB="0" distL="114300" distR="114300" simplePos="0" relativeHeight="252224512" behindDoc="0" locked="0" layoutInCell="1" allowOverlap="1" wp14:anchorId="7B8F25AB" wp14:editId="39F0D0C3">
+                <wp:simplePos x="0" y="0"/>
+                <wp:positionH relativeFrom="column">
+                  <wp:posOffset>4831715</wp:posOffset>
+                </wp:positionH>
+                <wp:positionV relativeFrom="paragraph">
+                  <wp:posOffset>1616075</wp:posOffset>
+                </wp:positionV>
+                <wp:extent cx="30600" cy="26385"/>
+                <wp:effectExtent l="19050" t="38100" r="45720" b="50165"/>
+                <wp:wrapNone/>
+                <wp:docPr id="2072" name="Ink 2072"/>
+                <wp:cNvGraphicFramePr/>
+                <a:graphic xmlns:a="http://schemas.openxmlformats.org/drawingml/2006/main">
+                  <a:graphicData uri="http://schemas.microsoft.com/office/word/2010/wordprocessingInk">
+                    <w14:contentPart bwMode="auto" r:id="rId38">
+                      <w14:nvContentPartPr>
+                        <w14:cNvContentPartPr/>
+                      </w14:nvContentPartPr>
+                      <w14:xfrm>
+                        <a:off x="0" y="0"/>
+                        <a:ext cx="30600" cy="26385"/>
+                      </w14:xfrm>
+                    </w14:contentPart>
+                  </a:graphicData>
+                </a:graphic>
+              </wp:anchor>
+            </w:drawing>
+          </mc:Choice>
+          <mc:Fallback>
+            <w:pict>
+              <v:shape w14:anchorId="65431C19" id="Ink 2072" o:spid="_x0000_s1026" type="#_x0000_t75" style="position:absolute;margin-left:379.75pt;margin-top:126.6pt;width:3.8pt;height:3.5pt;z-index:252224512;visibility:visible;mso-wrap-style:square;mso-wrap-distance-left:9pt;mso-wrap-distance-top:0;mso-wrap-distance-right:9pt;mso-wrap-distance-bottom:0;mso-position-horizontal:absolute;mso-position-horizontal-relative:text;mso-position-vertical:absolute;mso-position-vertical-relative:text" o:gfxdata="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">
+                <v:imagedata r:id="rId39" o:title=""/>
+              </v:shape>
+            </w:pict>
+          </mc:Fallback>
+        </mc:AlternateContent>
+      </w:r>
+      <w:r>
+        <w:rPr>
+          <w:noProof/>
+        </w:rPr>
+        <mc:AlternateContent>
+          <mc:Choice Requires="wpi">
+            <w:drawing>
+              <wp:anchor distT="0" distB="0" distL="114300" distR="114300" simplePos="0" relativeHeight="252221440" behindDoc="0" locked="0" layoutInCell="1" allowOverlap="1" wp14:anchorId="7ADB162A" wp14:editId="32CA6BCE">
+                <wp:simplePos x="0" y="0"/>
+                <wp:positionH relativeFrom="column">
+                  <wp:posOffset>3757525</wp:posOffset>
+                </wp:positionH>
+                <wp:positionV relativeFrom="paragraph">
+                  <wp:posOffset>1985232</wp:posOffset>
+                </wp:positionV>
+                <wp:extent cx="30960" cy="32760"/>
+                <wp:effectExtent l="38100" t="38100" r="45720" b="43815"/>
+                <wp:wrapNone/>
+                <wp:docPr id="2069" name="Ink 2069"/>
+                <wp:cNvGraphicFramePr/>
+                <a:graphic xmlns:a="http://schemas.openxmlformats.org/drawingml/2006/main">
+                  <a:graphicData uri="http://schemas.microsoft.com/office/word/2010/wordprocessingInk">
+                    <w14:contentPart bwMode="auto" r:id="rId40">
+                      <w14:nvContentPartPr>
+                        <w14:cNvContentPartPr/>
+                      </w14:nvContentPartPr>
+                      <w14:xfrm>
+                        <a:off x="0" y="0"/>
+                        <a:ext cx="30960" cy="32760"/>
+                      </w14:xfrm>
+                    </w14:contentPart>
+                  </a:graphicData>
+                </a:graphic>
+              </wp:anchor>
+            </w:drawing>
+          </mc:Choice>
+          <mc:Fallback>
+            <w:pict>
+              <v:shape w14:anchorId="377AA627" id="Ink 2069" o:spid="_x0000_s1026" type="#_x0000_t75" style="position:absolute;margin-left:295.15pt;margin-top:155.6pt;width:3.9pt;height:4pt;z-index:252221440;visibility:visible;mso-wrap-style:square;mso-wrap-distance-left:9pt;mso-wrap-distance-top:0;mso-wrap-distance-right:9pt;mso-wrap-distance-bottom:0;mso-position-horizontal:absolute;mso-position-horizontal-relative:text;mso-position-vertical:absolute;mso-position-vertical-relative:text" o:gfxdata="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">
+                <v:imagedata r:id="rId41" o:title=""/>
+              </v:shape>
+            </w:pict>
+          </mc:Fallback>
+        </mc:AlternateContent>
+      </w:r>
+      <w:r>
+        <w:rPr>
+          <w:noProof/>
+        </w:rPr>
+        <mc:AlternateContent>
+          <mc:Choice Requires="wpi">
+            <w:drawing>
+              <wp:anchor distT="0" distB="0" distL="114300" distR="114300" simplePos="0" relativeHeight="252220416" behindDoc="0" locked="0" layoutInCell="1" allowOverlap="1" wp14:anchorId="6F2E476F" wp14:editId="10E842B7">
+                <wp:simplePos x="0" y="0"/>
+                <wp:positionH relativeFrom="column">
+                  <wp:posOffset>2691925</wp:posOffset>
+                </wp:positionH>
+                <wp:positionV relativeFrom="paragraph">
+                  <wp:posOffset>2329032</wp:posOffset>
+                </wp:positionV>
+                <wp:extent cx="20160" cy="45360"/>
+                <wp:effectExtent l="38100" t="38100" r="56515" b="50165"/>
+                <wp:wrapNone/>
+                <wp:docPr id="2068" name="Ink 2068"/>
+                <wp:cNvGraphicFramePr/>
+                <a:graphic xmlns:a="http://schemas.openxmlformats.org/drawingml/2006/main">
+                  <a:graphicData uri="http://schemas.microsoft.com/office/word/2010/wordprocessingInk">
+                    <w14:contentPart bwMode="auto" r:id="rId42">
+                      <w14:nvContentPartPr>
+                        <w14:cNvContentPartPr/>
+                      </w14:nvContentPartPr>
+                      <w14:xfrm>
+                        <a:off x="0" y="0"/>
+                        <a:ext cx="20160" cy="45360"/>
+                      </w14:xfrm>
+                    </w14:contentPart>
+                  </a:graphicData>
+                </a:graphic>
+              </wp:anchor>
+            </w:drawing>
+          </mc:Choice>
+          <mc:Fallback>
+            <w:pict>
+              <v:shape w14:anchorId="4B6415D5" id="Ink 2068" o:spid="_x0000_s1026" type="#_x0000_t75" style="position:absolute;margin-left:211.25pt;margin-top:182.7pt;width:3.05pt;height:4.95pt;z-index:252220416;visibility:visible;mso-wrap-style:square;mso-wrap-distance-left:9pt;mso-wrap-distance-top:0;mso-wrap-distance-right:9pt;mso-wrap-distance-bottom:0;mso-position-horizontal:absolute;mso-position-horizontal-relative:text;mso-position-vertical:absolute;mso-position-vertical-relative:text" o:gfxdata="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">
+                <v:imagedata r:id="rId43" o:title=""/>
+              </v:shape>
+            </w:pict>
+          </mc:Fallback>
+        </mc:AlternateContent>
+      </w:r>
+      <w:r>
+        <w:rPr>
+          <w:noProof/>
+        </w:rPr>
+        <mc:AlternateContent>
+          <mc:Choice Requires="wpi">
+            <w:drawing>
+              <wp:anchor distT="0" distB="0" distL="114300" distR="114300" simplePos="0" relativeHeight="252219392" behindDoc="0" locked="0" layoutInCell="1" allowOverlap="1" wp14:anchorId="111B9761" wp14:editId="6D9533F8">
+                <wp:simplePos x="0" y="0"/>
+                <wp:positionH relativeFrom="column">
+                  <wp:posOffset>4322445</wp:posOffset>
+                </wp:positionH>
+                <wp:positionV relativeFrom="paragraph">
+                  <wp:posOffset>1233170</wp:posOffset>
+                </wp:positionV>
+                <wp:extent cx="1929660" cy="717550"/>
+                <wp:effectExtent l="38100" t="38100" r="52070" b="44450"/>
+                <wp:wrapNone/>
+                <wp:docPr id="2067" name="Ink 2067"/>
+                <wp:cNvGraphicFramePr/>
+                <a:graphic xmlns:a="http://schemas.openxmlformats.org/drawingml/2006/main">
+                  <a:graphicData uri="http://schemas.microsoft.com/office/word/2010/wordprocessingInk">
+                    <w14:contentPart bwMode="auto" r:id="rId44">
+                      <w14:nvContentPartPr>
+                        <w14:cNvContentPartPr/>
+                      </w14:nvContentPartPr>
+                      <w14:xfrm>
+                        <a:off x="0" y="0"/>
+                        <a:ext cx="1929660" cy="717550"/>
+                      </w14:xfrm>
+                    </w14:contentPart>
+                  </a:graphicData>
+                </a:graphic>
+              </wp:anchor>
+            </w:drawing>
+          </mc:Choice>
+          <mc:Fallback>
+            <w:pict>
+              <v:shape w14:anchorId="6F584C70" id="Ink 2067" o:spid="_x0000_s1026" type="#_x0000_t75" style="position:absolute;margin-left:339.65pt;margin-top:96.4pt;width:153.4pt;height:57.9pt;z-index:252219392;visibility:visible;mso-wrap-style:square;mso-wrap-distance-left:9pt;mso-wrap-distance-top:0;mso-wrap-distance-right:9pt;mso-wrap-distance-bottom:0;mso-position-horizontal:absolute;mso-position-horizontal-relative:text;mso-position-vertical:absolute;mso-position-vertical-relative:text" o:gfxdata="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">
+                <v:imagedata r:id="rId45" o:title=""/>
+              </v:shape>
+            </w:pict>
+          </mc:Fallback>
+        </mc:AlternateContent>
+      </w:r>
+      <w:r>
+        <w:rPr>
+          <w:noProof/>
+        </w:rPr>
+        <mc:AlternateContent>
+          <mc:Choice Requires="wpi">
+            <w:drawing>
+              <wp:anchor distT="0" distB="0" distL="114300" distR="114300" simplePos="0" relativeHeight="252213248" behindDoc="0" locked="0" layoutInCell="1" allowOverlap="1" wp14:anchorId="5F45534B" wp14:editId="5EE2555D">
+                <wp:simplePos x="0" y="0"/>
+                <wp:positionH relativeFrom="column">
+                  <wp:posOffset>1606525</wp:posOffset>
+                </wp:positionH>
+                <wp:positionV relativeFrom="paragraph">
+                  <wp:posOffset>1949592</wp:posOffset>
+                </wp:positionV>
+                <wp:extent cx="2734200" cy="1101240"/>
+                <wp:effectExtent l="38100" t="38100" r="47625" b="41910"/>
+                <wp:wrapNone/>
+                <wp:docPr id="2059" name="Ink 2059"/>
+                <wp:cNvGraphicFramePr/>
+                <a:graphic xmlns:a="http://schemas.openxmlformats.org/drawingml/2006/main">
+                  <a:graphicData uri="http://schemas.microsoft.com/office/word/2010/wordprocessingInk">
+                    <w14:contentPart bwMode="auto" r:id="rId46">
+                      <w14:nvContentPartPr>
+                        <w14:cNvContentPartPr/>
+                      </w14:nvContentPartPr>
+                      <w14:xfrm>
+                        <a:off x="0" y="0"/>
+                        <a:ext cx="2734200" cy="1101240"/>
+                      </w14:xfrm>
+                    </w14:contentPart>
+                  </a:graphicData>
+                </a:graphic>
+              </wp:anchor>
+            </w:drawing>
+          </mc:Choice>
+          <mc:Fallback>
+            <w:pict>
+              <v:shape w14:anchorId="1F8B35FC" id="Ink 2059" o:spid="_x0000_s1026" type="#_x0000_t75" style="position:absolute;margin-left:125.8pt;margin-top:152.8pt;width:216.75pt;height:88.1pt;z-index:252213248;visibility:visible;mso-wrap-style:square;mso-wrap-distance-left:9pt;mso-wrap-distance-top:0;mso-wrap-distance-right:9pt;mso-wrap-distance-bottom:0;mso-position-horizontal:absolute;mso-position-horizontal-relative:text;mso-position-vertical:absolute;mso-position-vertical-relative:text" o:gfxdata="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">
+                <v:imagedata r:id="rId47" o:title=""/>
+              </v:shape>
+            </w:pict>
+          </mc:Fallback>
+        </mc:AlternateContent>
+      </w:r>
+      <w:r>
+        <w:rPr>
+          <w:noProof/>
+        </w:rPr>
+        <mc:AlternateContent>
+          <mc:Choice Requires="wpi">
+            <w:drawing>
+              <wp:anchor distT="0" distB="0" distL="114300" distR="114300" simplePos="0" relativeHeight="252212224" behindDoc="0" locked="0" layoutInCell="1" allowOverlap="1" wp14:anchorId="5100298C" wp14:editId="7CABFEA3">
+                <wp:simplePos x="0" y="0"/>
+                <wp:positionH relativeFrom="column">
+                  <wp:posOffset>4302565</wp:posOffset>
+                </wp:positionH>
+                <wp:positionV relativeFrom="paragraph">
+                  <wp:posOffset>1974432</wp:posOffset>
+                </wp:positionV>
+                <wp:extent cx="17280" cy="30600"/>
+                <wp:effectExtent l="38100" t="38100" r="40005" b="45720"/>
+                <wp:wrapNone/>
+                <wp:docPr id="2055" name="Ink 2055"/>
+                <wp:cNvGraphicFramePr/>
+                <a:graphic xmlns:a="http://schemas.openxmlformats.org/drawingml/2006/main">
+                  <a:graphicData uri="http://schemas.microsoft.com/office/word/2010/wordprocessingInk">
+                    <w14:contentPart bwMode="auto" r:id="rId48">
+                      <w14:nvContentPartPr>
+                        <w14:cNvContentPartPr/>
+                      </w14:nvContentPartPr>
+                      <w14:xfrm>
+                        <a:off x="0" y="0"/>
+                        <a:ext cx="17280" cy="30600"/>
+                      </w14:xfrm>
+                    </w14:contentPart>
+                  </a:graphicData>
+                </a:graphic>
+              </wp:anchor>
+            </w:drawing>
+          </mc:Choice>
+          <mc:Fallback>
+            <w:pict>
+              <v:shape w14:anchorId="36783046" id="Ink 2055" o:spid="_x0000_s1026" type="#_x0000_t75" style="position:absolute;margin-left:338.1pt;margin-top:154.75pt;width:2.75pt;height:3.8pt;z-index:252212224;visibility:visible;mso-wrap-style:square;mso-wrap-distance-left:9pt;mso-wrap-distance-top:0;mso-wrap-distance-right:9pt;mso-wrap-distance-bottom:0;mso-position-horizontal:absolute;mso-position-horizontal-relative:text;mso-position-vertical:absolute;mso-position-vertical-relative:text" o:gfxdata="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">
+                <v:imagedata r:id="rId49" o:title=""/>
+              </v:shape>
+            </w:pict>
+          </mc:Fallback>
+        </mc:AlternateContent>
+      </w:r>
+      <w:r>
+        <w:rPr>
+          <w:noProof/>
+        </w:rPr>
+        <mc:AlternateContent>
+          <mc:Choice Requires="wpi">
+            <w:drawing>
+              <wp:anchor distT="0" distB="0" distL="114300" distR="114300" simplePos="0" relativeHeight="252204032" behindDoc="0" locked="0" layoutInCell="1" allowOverlap="1" wp14:anchorId="00219C8B" wp14:editId="118C9983">
+                <wp:simplePos x="0" y="0"/>
+                <wp:positionH relativeFrom="column">
+                  <wp:posOffset>3396085</wp:posOffset>
+                </wp:positionH>
+                <wp:positionV relativeFrom="paragraph">
+                  <wp:posOffset>2333712</wp:posOffset>
+                </wp:positionV>
+                <wp:extent cx="20160" cy="29880"/>
+                <wp:effectExtent l="38100" t="38100" r="56515" b="46355"/>
+                <wp:wrapNone/>
+                <wp:docPr id="30" name="Ink 30"/>
+                <wp:cNvGraphicFramePr/>
+                <a:graphic xmlns:a="http://schemas.openxmlformats.org/drawingml/2006/main">
+                  <a:graphicData uri="http://schemas.microsoft.com/office/word/2010/wordprocessingInk">
+                    <w14:contentPart bwMode="auto" r:id="rId50">
+                      <w14:nvContentPartPr>
+                        <w14:cNvContentPartPr/>
+                      </w14:nvContentPartPr>
+                      <w14:xfrm>
+                        <a:off x="0" y="0"/>
+                        <a:ext cx="20160" cy="29880"/>
+                      </w14:xfrm>
+                    </w14:contentPart>
+                  </a:graphicData>
+                </a:graphic>
+              </wp:anchor>
+            </w:drawing>
+          </mc:Choice>
+          <mc:Fallback>
+            <w:pict>
+              <v:shape w14:anchorId="108A9E66" id="Ink 30" o:spid="_x0000_s1026" type="#_x0000_t75" style="position:absolute;margin-left:266.7pt;margin-top:183.05pt;width:3.05pt;height:3.75pt;z-index:252204032;visibility:visible;mso-wrap-style:square;mso-wrap-distance-left:9pt;mso-wrap-distance-top:0;mso-wrap-distance-right:9pt;mso-wrap-distance-bottom:0;mso-position-horizontal:absolute;mso-position-horizontal-relative:text;mso-position-vertical:absolute;mso-position-vertical-relative:text" o:gfxdata="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">
+                <v:imagedata r:id="rId51" o:title=""/>
+              </v:shape>
+            </w:pict>
+          </mc:Fallback>
+        </mc:AlternateContent>
+      </w:r>
+      <w:r>
+        <w:rPr>
+          <w:noProof/>
+        </w:rPr>
+        <mc:AlternateContent>
+          <mc:Choice Requires="wpi">
+            <w:drawing>
+              <wp:anchor distT="0" distB="0" distL="114300" distR="114300" simplePos="0" relativeHeight="252195840" behindDoc="0" locked="0" layoutInCell="1" allowOverlap="1" wp14:anchorId="17D2A3FA" wp14:editId="1B3E5192">
+                <wp:simplePos x="0" y="0"/>
+                <wp:positionH relativeFrom="column">
+                  <wp:posOffset>656125</wp:posOffset>
+                </wp:positionH>
+                <wp:positionV relativeFrom="paragraph">
+                  <wp:posOffset>3055512</wp:posOffset>
+                </wp:positionV>
+                <wp:extent cx="959760" cy="13320"/>
+                <wp:effectExtent l="57150" t="38100" r="50165" b="44450"/>
+                <wp:wrapNone/>
+                <wp:docPr id="22" name="Ink 22"/>
+                <wp:cNvGraphicFramePr/>
+                <a:graphic xmlns:a="http://schemas.openxmlformats.org/drawingml/2006/main">
+                  <a:graphicData uri="http://schemas.microsoft.com/office/word/2010/wordprocessingInk">
+                    <w14:contentPart bwMode="auto" r:id="rId52">
+                      <w14:nvContentPartPr>
+                        <w14:cNvContentPartPr/>
+                      </w14:nvContentPartPr>
+                      <w14:xfrm>
+                        <a:off x="0" y="0"/>
+                        <a:ext cx="959760" cy="13320"/>
+                      </w14:xfrm>
+                    </w14:contentPart>
+                  </a:graphicData>
+                </a:graphic>
+              </wp:anchor>
+            </w:drawing>
+          </mc:Choice>
+          <mc:Fallback>
+            <w:pict>
+              <v:shape w14:anchorId="543A74B4" id="Ink 22" o:spid="_x0000_s1026" type="#_x0000_t75" style="position:absolute;margin-left:50.95pt;margin-top:239.9pt;width:76.95pt;height:2.5pt;z-index:252195840;visibility:visible;mso-wrap-style:square;mso-wrap-distance-left:9pt;mso-wrap-distance-top:0;mso-wrap-distance-right:9pt;mso-wrap-distance-bottom:0;mso-position-horizontal:absolute;mso-position-horizontal-relative:text;mso-position-vertical:absolute;mso-position-vertical-relative:text" o:gfxdata="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">
+                <v:imagedata r:id="rId53" o:title=""/>
+              </v:shape>
+            </w:pict>
+          </mc:Fallback>
+        </mc:AlternateContent>
+      </w:r>
+      <w:r>
+        <w:rPr>
+          <w:noProof/>
+        </w:rPr>
+        <mc:AlternateContent>
+          <mc:Choice Requires="wpi">
+            <w:drawing>
+              <wp:anchor distT="0" distB="0" distL="114300" distR="114300" simplePos="0" relativeHeight="252194816" behindDoc="0" locked="0" layoutInCell="1" allowOverlap="1" wp14:anchorId="532F7FC2" wp14:editId="28FED103">
+                <wp:simplePos x="0" y="0"/>
+                <wp:positionH relativeFrom="column">
+                  <wp:posOffset>539845</wp:posOffset>
+                </wp:positionH>
+                <wp:positionV relativeFrom="paragraph">
+                  <wp:posOffset>3049392</wp:posOffset>
+                </wp:positionV>
+                <wp:extent cx="36720" cy="2880"/>
+                <wp:effectExtent l="38100" t="38100" r="40005" b="54610"/>
+                <wp:wrapNone/>
+                <wp:docPr id="21" name="Ink 21"/>
+                <wp:cNvGraphicFramePr/>
+                <a:graphic xmlns:a="http://schemas.openxmlformats.org/drawingml/2006/main">
+                  <a:graphicData uri="http://schemas.microsoft.com/office/word/2010/wordprocessingInk">
+                    <w14:contentPart bwMode="auto" r:id="rId54">
+                      <w14:nvContentPartPr>
+                        <w14:cNvContentPartPr/>
+                      </w14:nvContentPartPr>
+                      <w14:xfrm>
+                        <a:off x="0" y="0"/>
+                        <a:ext cx="36720" cy="2880"/>
+                      </w14:xfrm>
+                    </w14:contentPart>
+                  </a:graphicData>
+                </a:graphic>
+              </wp:anchor>
+            </w:drawing>
+          </mc:Choice>
+          <mc:Fallback>
+            <w:pict>
+              <v:shape w14:anchorId="7C5E811F" id="Ink 21" o:spid="_x0000_s1026" type="#_x0000_t75" style="position:absolute;margin-left:41.8pt;margin-top:239.4pt;width:4.35pt;height:1.65pt;z-index:252194816;visibility:visible;mso-wrap-style:square;mso-wrap-distance-left:9pt;mso-wrap-distance-top:0;mso-wrap-distance-right:9pt;mso-wrap-distance-bottom:0;mso-position-horizontal:absolute;mso-position-horizontal-relative:text;mso-position-vertical:absolute;mso-position-vertical-relative:text" o:gfxdata="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">
+                <v:imagedata r:id="rId55" o:title=""/>
+              </v:shape>
+            </w:pict>
+          </mc:Fallback>
+        </mc:AlternateContent>
+      </w:r>
+      <w:r>
+        <w:rPr>
+          <w:noProof/>
+        </w:rPr>
+        <mc:AlternateContent>
+          <mc:Choice Requires="wpi">
+            <w:drawing>
+              <wp:anchor distT="0" distB="0" distL="114300" distR="114300" simplePos="0" relativeHeight="252193792" behindDoc="0" locked="0" layoutInCell="1" allowOverlap="1" wp14:anchorId="18D2D746" wp14:editId="7584945D">
+                <wp:simplePos x="0" y="0"/>
+                <wp:positionH relativeFrom="column">
+                  <wp:posOffset>-836435</wp:posOffset>
+                </wp:positionH>
+                <wp:positionV relativeFrom="paragraph">
+                  <wp:posOffset>3367178</wp:posOffset>
+                </wp:positionV>
+                <wp:extent cx="360" cy="360"/>
+                <wp:effectExtent l="38100" t="38100" r="57150" b="57150"/>
+                <wp:wrapNone/>
+                <wp:docPr id="11" name="Ink 11"/>
+                <wp:cNvGraphicFramePr/>
+                <a:graphic xmlns:a="http://schemas.openxmlformats.org/drawingml/2006/main">
+                  <a:graphicData uri="http://schemas.microsoft.com/office/word/2010/wordprocessingInk">
+                    <w14:contentPart bwMode="auto" r:id="rId56">
+                      <w14:nvContentPartPr>
+                        <w14:cNvContentPartPr/>
+                      </w14:nvContentPartPr>
+                      <w14:xfrm>
+                        <a:off x="0" y="0"/>
+                        <a:ext cx="360" cy="360"/>
+                      </w14:xfrm>
+                    </w14:contentPart>
+                  </a:graphicData>
+                </a:graphic>
+              </wp:anchor>
+            </w:drawing>
+          </mc:Choice>
+          <mc:Fallback>
+            <w:pict>
+              <v:shape w14:anchorId="26F8EBBA" id="Ink 11" o:spid="_x0000_s1026" type="#_x0000_t75" style="position:absolute;margin-left:-66.55pt;margin-top:264.45pt;width:1.45pt;height:1.45pt;z-index:252193792;visibility:visible;mso-wrap-style:square;mso-wrap-distance-left:9pt;mso-wrap-distance-top:0;mso-wrap-distance-right:9pt;mso-wrap-distance-bottom:0;mso-position-horizontal:absolute;mso-position-horizontal-relative:text;mso-position-vertical:absolute;mso-position-vertical-relative:text" o:gfxdata="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">
+                <v:imagedata r:id="rId57" o:title=""/>
+              </v:shape>
+            </w:pict>
+          </mc:Fallback>
+        </mc:AlternateContent>
+      </w:r>
       <w:r>
         <w:rPr>
           <w:noProof/>
@@ -1287,7 +2476,7 @@
           </mc:Choice>
           <mc:Fallback>
             <w:pict>
-              <v:shape w14:anchorId="05F5284A" id="Text Box 7" o:spid="_x0000_s1032" type="#_x0000_t202" style="position:absolute;margin-left:-55.35pt;margin-top:362.25pt;width:566.85pt;height:186.4pt;z-index:252176384;visibility:visible;mso-wrap-style:square;mso-width-percent:0;mso-height-percent:0;mso-wrap-distance-left:9pt;mso-wrap-distance-top:0;mso-wrap-distance-right:9pt;mso-wrap-distance-bottom:0;mso-position-horizontal:absolute;mso-position-horizontal-relative:text;mso-position-vertical:absolute;mso-position-vertical-relative:text;mso-width-percent:0;mso-height-percent:0;mso-width-relative:margin;mso-height-relative:margin;v-text-anchor:top" o:gfxdata="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" filled="f" stroked="f" strokeweight=".5pt">
+              <v:shape w14:anchorId="05F5284A" id="Text Box 7" o:spid="_x0000_s1032" type="#_x0000_t202" style="position:absolute;margin-left:-55.35pt;margin-top:362.25pt;width:566.85pt;height:186.4pt;z-index:252176384;visibility:visible;mso-wrap-style:square;mso-width-percent:0;mso-height-percent:0;mso-wrap-distance-left:9pt;mso-wrap-distance-top:0;mso-wrap-distance-right:9pt;mso-wrap-distance-bottom:0;mso-position-horizontal:absolute;mso-position-horizontal-relative:text;mso-position-vertical:absolute;mso-position-vertical-relative:text;mso-width-percent:0;mso-height-percent:0;mso-width-relative:margin;mso-height-relative:margin;v-text-anchor:top" o:gfxdata="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" filled="f" stroked="f" strokeweight=".5pt">
                 <v:textbox inset="0,0,0,0">
                   <w:txbxContent>
                     <w:p>
@@ -1879,7 +3068,7 @@
           </mc:Choice>
           <mc:Fallback>
             <w:pict>
-              <v:shape w14:anchorId="773FC3F4" id="Text Box 6" o:spid="_x0000_s1033" type="#_x0000_t202" style="position:absolute;margin-left:-58.55pt;margin-top:559.1pt;width:8in;height:77pt;z-index:252177408;visibility:visible;mso-wrap-style:square;mso-width-percent:0;mso-height-percent:0;mso-wrap-distance-left:9pt;mso-wrap-distance-top:0;mso-wrap-distance-right:9pt;mso-wrap-distance-bottom:0;mso-position-horizontal:absolute;mso-position-horizontal-relative:text;mso-position-vertical:absolute;mso-position-vertical-relative:text;mso-width-percent:0;mso-height-percent:0;mso-width-relative:margin;mso-height-relative:margin;v-text-anchor:top" o:gfxdata="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" filled="f" stroked="f" strokeweight=".5pt">
+              <v:shape w14:anchorId="773FC3F4" id="Text Box 6" o:spid="_x0000_s1033" type="#_x0000_t202" style="position:absolute;margin-left:-58.55pt;margin-top:559.1pt;width:8in;height:77pt;z-index:252177408;visibility:visible;mso-wrap-style:square;mso-width-percent:0;mso-height-percent:0;mso-wrap-distance-left:9pt;mso-wrap-distance-top:0;mso-wrap-distance-right:9pt;mso-wrap-distance-bottom:0;mso-position-horizontal:absolute;mso-position-horizontal-relative:text;mso-position-vertical:absolute;mso-position-vertical-relative:text;mso-width-percent:0;mso-height-percent:0;mso-width-relative:margin;mso-height-relative:margin;v-text-anchor:top" o:gfxdata="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" filled="f" stroked="f" strokeweight=".5pt">
                 <v:textbox inset="0,0,0,0">
                   <w:txbxContent>
                     <w:tbl>
@@ -2406,7 +3595,7 @@
           </mc:Choice>
           <mc:Fallback>
             <w:pict>
-              <v:shape w14:anchorId="7FEA06A9" id="Text Box 8" o:spid="_x0000_s1034" type="#_x0000_t202" style="position:absolute;margin-left:-58.95pt;margin-top:634.7pt;width:574.6pt;height:88.85pt;z-index:252179456;visibility:visible;mso-wrap-style:square;mso-width-percent:0;mso-height-percent:0;mso-wrap-distance-left:9pt;mso-wrap-distance-top:0;mso-wrap-distance-right:9pt;mso-wrap-distance-bottom:0;mso-position-horizontal:absolute;mso-position-horizontal-relative:margin;mso-position-vertical:absolute;mso-position-vertical-relative:text;mso-width-percent:0;mso-height-percent:0;mso-width-relative:margin;mso-height-relative:margin;v-text-anchor:top" o:gfxdata="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" filled="f" stroked="f" strokeweight=".5pt">
+              <v:shape w14:anchorId="7FEA06A9" id="Text Box 8" o:spid="_x0000_s1034" type="#_x0000_t202" style="position:absolute;margin-left:-58.95pt;margin-top:634.7pt;width:574.6pt;height:88.85pt;z-index:252179456;visibility:visible;mso-wrap-style:square;mso-width-percent:0;mso-height-percent:0;mso-wrap-distance-left:9pt;mso-wrap-distance-top:0;mso-wrap-distance-right:9pt;mso-wrap-distance-bottom:0;mso-position-horizontal:absolute;mso-position-horizontal-relative:margin;mso-position-vertical:absolute;mso-position-vertical-relative:text;mso-width-percent:0;mso-height-percent:0;mso-width-relative:margin;mso-height-relative:margin;v-text-anchor:top" o:gfxdata="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" filled="f" stroked="f" strokeweight=".5pt">
                 <v:textbox inset="0,0,0,0">
                   <w:txbxContent>
                     <w:tbl>
@@ -2884,7 +4073,7 @@
                     <pic:cNvPicPr/>
                   </pic:nvPicPr>
                   <pic:blipFill>
-                    <a:blip r:embed="rId6">
+                    <a:blip r:embed="rId58">
                       <a:extLst>
                         <a:ext uri="{28A0092B-C50C-407E-A947-70E740481C1C}">
                           <a14:useLocalDpi xmlns:a14="http://schemas.microsoft.com/office/drawing/2010/main" val="0"/>
@@ -3076,7 +4265,7 @@
                               </w:rPr>
                               <w:t xml:space="preserve"> </w:t>
                             </w:r>
-                            <w:hyperlink r:id="rId7" w:history="1">
+                            <w:hyperlink r:id="rId59" w:history="1">
                               <w:r>
                                 <w:rPr>
                                   <w:rStyle w:val="Hyperlink"/>
@@ -3086,29 +4275,7 @@
                                   <w:sz w:val="22"/>
                                   <w:szCs w:val="22"/>
                                 </w:rPr>
-                                <w:t>http://acver.fr/diypr</w:t>
-                              </w:r>
-                              <w:r>
-                                <w:rPr>
-                                  <w:rStyle w:val="Hyperlink"/>
-                                  <w:rFonts w:asciiTheme="minorHAnsi" w:hAnsiTheme="minorHAnsi" w:cstheme="minorHAnsi"/>
-                                  <w:b w:val="0"/>
-                                  <w:bCs w:val="0"/>
-                                  <w:sz w:val="22"/>
-                                  <w:szCs w:val="22"/>
-                                </w:rPr>
-                                <w:t>o</w:t>
-                              </w:r>
-                              <w:r>
-                                <w:rPr>
-                                  <w:rStyle w:val="Hyperlink"/>
-                                  <w:rFonts w:asciiTheme="minorHAnsi" w:hAnsiTheme="minorHAnsi" w:cstheme="minorHAnsi"/>
-                                  <w:b w:val="0"/>
-                                  <w:bCs w:val="0"/>
-                                  <w:sz w:val="22"/>
-                                  <w:szCs w:val="22"/>
-                                </w:rPr>
-                                <w:t>jecteur</w:t>
+                                <w:t>http://acver.fr/diyprojecteur</w:t>
                               </w:r>
                             </w:hyperlink>
                             <w:r>
@@ -3144,7 +4311,7 @@
           </mc:Choice>
           <mc:Fallback>
             <w:pict>
-              <v:shape w14:anchorId="787CC009" id="Text Box 2" o:spid="_x0000_s1036" type="#_x0000_t202" style="position:absolute;margin-left:0;margin-top:24.1pt;width:560.45pt;height:19pt;z-index:252166144;visibility:visible;mso-wrap-style:square;mso-width-percent:0;mso-height-percent:0;mso-wrap-distance-left:9pt;mso-wrap-distance-top:0;mso-wrap-distance-right:9pt;mso-wrap-distance-bottom:0;mso-position-horizontal:center;mso-position-horizontal-relative:margin;mso-position-vertical:absolute;mso-position-vertical-relative:text;mso-width-percent:0;mso-height-percent:0;mso-width-relative:margin;mso-height-relative:margin;v-text-anchor:top" o:gfxdata="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" filled="f" stroked="f" strokeweight=".5pt">
+              <v:shape w14:anchorId="787CC009" id="Text Box 2" o:spid="_x0000_s1036" type="#_x0000_t202" style="position:absolute;margin-left:0;margin-top:24.1pt;width:560.45pt;height:19pt;z-index:252166144;visibility:visible;mso-wrap-style:square;mso-width-percent:0;mso-height-percent:0;mso-wrap-distance-left:9pt;mso-wrap-distance-top:0;mso-wrap-distance-right:9pt;mso-wrap-distance-bottom:0;mso-position-horizontal:center;mso-position-horizontal-relative:margin;mso-position-vertical:absolute;mso-position-vertical-relative:text;mso-width-percent:0;mso-height-percent:0;mso-width-relative:margin;mso-height-relative:margin;v-text-anchor:top" o:gfxdata="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" filled="f" stroked="f" strokeweight=".5pt">
                 <v:textbox inset="0,0,0,0">
                   <w:txbxContent>
                     <w:p>
@@ -3274,7 +4441,7 @@
                         </w:rPr>
                         <w:t xml:space="preserve"> </w:t>
                       </w:r>
-                      <w:hyperlink r:id="rId8" w:history="1">
+                      <w:hyperlink r:id="rId60" w:history="1">
                         <w:r>
                           <w:rPr>
                             <w:rStyle w:val="Hyperlink"/>
@@ -3284,29 +4451,7 @@
                             <w:sz w:val="22"/>
                             <w:szCs w:val="22"/>
                           </w:rPr>
-                          <w:t>http://acver.fr/diypr</w:t>
-                        </w:r>
-                        <w:r>
-                          <w:rPr>
-                            <w:rStyle w:val="Hyperlink"/>
-                            <w:rFonts w:asciiTheme="minorHAnsi" w:hAnsiTheme="minorHAnsi" w:cstheme="minorHAnsi"/>
-                            <w:b w:val="0"/>
-                            <w:bCs w:val="0"/>
-                            <w:sz w:val="22"/>
-                            <w:szCs w:val="22"/>
-                          </w:rPr>
-                          <w:t>o</w:t>
-                        </w:r>
-                        <w:r>
-                          <w:rPr>
-                            <w:rStyle w:val="Hyperlink"/>
-                            <w:rFonts w:asciiTheme="minorHAnsi" w:hAnsiTheme="minorHAnsi" w:cstheme="minorHAnsi"/>
-                            <w:b w:val="0"/>
-                            <w:bCs w:val="0"/>
-                            <w:sz w:val="22"/>
-                            <w:szCs w:val="22"/>
-                          </w:rPr>
-                          <w:t>jecteur</w:t>
+                          <w:t>http://acver.fr/diyprojecteur</w:t>
                         </w:r>
                       </w:hyperlink>
                       <w:r>
@@ -3448,7 +4593,7 @@
           </mc:Choice>
           <mc:Fallback>
             <w:pict>
-              <v:shape w14:anchorId="58BA2AC5" id="Text Box 9" o:spid="_x0000_s1037" type="#_x0000_t202" style="position:absolute;left:0;text-align:left;margin-left:-57.2pt;margin-top:-20.25pt;width:276.1pt;height:75.65pt;z-index:252181504;visibility:visible;mso-wrap-style:square;mso-width-percent:0;mso-height-percent:0;mso-wrap-distance-left:9pt;mso-wrap-distance-top:0;mso-wrap-distance-right:9pt;mso-wrap-distance-bottom:0;mso-position-horizontal:absolute;mso-position-horizontal-relative:margin;mso-position-vertical:absolute;mso-position-vertical-relative:text;mso-width-percent:0;mso-height-percent:0;mso-width-relative:margin;mso-height-relative:margin;v-text-anchor:top" o:gfxdata="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" filled="f" strokecolor="#4472c4 [3204]" strokeweight=".5pt">
+              <v:shape w14:anchorId="58BA2AC5" id="Text Box 9" o:spid="_x0000_s1037" type="#_x0000_t202" style="position:absolute;left:0;text-align:left;margin-left:-57.2pt;margin-top:-20.25pt;width:276.1pt;height:75.65pt;z-index:252181504;visibility:visible;mso-wrap-style:square;mso-width-percent:0;mso-height-percent:0;mso-wrap-distance-left:9pt;mso-wrap-distance-top:0;mso-wrap-distance-right:9pt;mso-wrap-distance-bottom:0;mso-position-horizontal:absolute;mso-position-horizontal-relative:margin;mso-position-vertical:absolute;mso-position-vertical-relative:text;mso-width-percent:0;mso-height-percent:0;mso-width-relative:margin;mso-height-relative:margin;v-text-anchor:top" o:gfxdata="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" filled="f" strokecolor="#4472c4 [3204]" strokeweight=".5pt">
                 <v:stroke dashstyle="longDash"/>
                 <v:textbox inset="1mm,1mm,1mm,1mm">
                   <w:txbxContent>
@@ -3566,18 +4711,9 @@
                                 <w:sz w:val="26"/>
                                 <w:szCs w:val="26"/>
                               </w:rPr>
-                              <w:t>Vidéo à projeter</w:t>
-                            </w:r>
-                            <w:r>
-                              <w:rPr>
-                                <w:b/>
-                                <w:bCs/>
-                                <w:sz w:val="26"/>
-                                <w:szCs w:val="26"/>
-                              </w:rPr>
-                              <w:t xml:space="preserve"> : </w:t>
-                            </w:r>
-                            <w:hyperlink r:id="rId9" w:history="1">
+                              <w:t xml:space="preserve">Vidéo à projeter : </w:t>
+                            </w:r>
+                            <w:hyperlink r:id="rId61" w:history="1">
                               <w:r>
                                 <w:rPr>
                                   <w:rStyle w:val="Hyperlink"/>
@@ -3586,27 +4722,7 @@
                                   <w:sz w:val="26"/>
                                   <w:szCs w:val="26"/>
                                 </w:rPr>
-                                <w:t>http://a</w:t>
-                              </w:r>
-                              <w:r>
-                                <w:rPr>
-                                  <w:rStyle w:val="Hyperlink"/>
-                                  <w:b/>
-                                  <w:bCs/>
-                                  <w:sz w:val="26"/>
-                                  <w:szCs w:val="26"/>
-                                </w:rPr>
-                                <w:t>c</w:t>
-                              </w:r>
-                              <w:r>
-                                <w:rPr>
-                                  <w:rStyle w:val="Hyperlink"/>
-                                  <w:b/>
-                                  <w:bCs/>
-                                  <w:sz w:val="26"/>
-                                  <w:szCs w:val="26"/>
-                                </w:rPr>
-                                <w:t>ver.fr/spongebob</w:t>
+                                <w:t>http://acver.fr/spongebob</w:t>
                               </w:r>
                             </w:hyperlink>
                             <w:r>
@@ -3658,7 +4774,7 @@
                                           <pic:cNvPicPr/>
                                         </pic:nvPicPr>
                                         <pic:blipFill>
-                                          <a:blip r:embed="rId10"/>
+                                          <a:blip r:embed="rId62"/>
                                           <a:stretch>
                                             <a:fillRect/>
                                           </a:stretch>
@@ -3706,7 +4822,7 @@
           </mc:Choice>
           <mc:Fallback>
             <w:pict>
-              <v:shape w14:anchorId="56601155" id="Text Box 10" o:spid="_x0000_s1038" type="#_x0000_t202" style="position:absolute;left:0;text-align:left;margin-left:230.35pt;margin-top:-20.25pt;width:276.1pt;height:75.2pt;z-index:252183552;visibility:visible;mso-wrap-style:square;mso-width-percent:0;mso-height-percent:0;mso-wrap-distance-left:9pt;mso-wrap-distance-top:0;mso-wrap-distance-right:9pt;mso-wrap-distance-bottom:0;mso-position-horizontal:absolute;mso-position-horizontal-relative:margin;mso-position-vertical:absolute;mso-position-vertical-relative:text;mso-width-percent:0;mso-height-percent:0;mso-width-relative:margin;mso-height-relative:margin;v-text-anchor:top" o:gfxdata="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" filled="f" strokecolor="#4472c4 [3204]" strokeweight=".5pt">
+              <v:shape w14:anchorId="56601155" id="Text Box 10" o:spid="_x0000_s1038" type="#_x0000_t202" style="position:absolute;left:0;text-align:left;margin-left:230.35pt;margin-top:-20.25pt;width:276.1pt;height:75.2pt;z-index:252183552;visibility:visible;mso-wrap-style:square;mso-width-percent:0;mso-height-percent:0;mso-wrap-distance-left:9pt;mso-wrap-distance-top:0;mso-wrap-distance-right:9pt;mso-wrap-distance-bottom:0;mso-position-horizontal:absolute;mso-position-horizontal-relative:margin;mso-position-vertical:absolute;mso-position-vertical-relative:text;mso-width-percent:0;mso-height-percent:0;mso-width-relative:margin;mso-height-relative:margin;v-text-anchor:top" o:gfxdata="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" filled="f" strokecolor="#4472c4 [3204]" strokeweight=".5pt">
                 <v:stroke dashstyle="longDash"/>
                 <v:textbox inset="1mm,1mm,1mm,1mm">
                   <w:txbxContent>
@@ -3727,18 +4843,9 @@
                           <w:sz w:val="26"/>
                           <w:szCs w:val="26"/>
                         </w:rPr>
-                        <w:t>Vidéo à projeter</w:t>
-                      </w:r>
-                      <w:r>
-                        <w:rPr>
-                          <w:b/>
-                          <w:bCs/>
-                          <w:sz w:val="26"/>
-                          <w:szCs w:val="26"/>
-                        </w:rPr>
-                        <w:t xml:space="preserve"> : </w:t>
-                      </w:r>
-                      <w:hyperlink r:id="rId11" w:history="1">
+                        <w:t xml:space="preserve">Vidéo à projeter : </w:t>
+                      </w:r>
+                      <w:hyperlink r:id="rId63" w:history="1">
                         <w:r>
                           <w:rPr>
                             <w:rStyle w:val="Hyperlink"/>
@@ -3747,27 +4854,7 @@
                             <w:sz w:val="26"/>
                             <w:szCs w:val="26"/>
                           </w:rPr>
-                          <w:t>http://a</w:t>
-                        </w:r>
-                        <w:r>
-                          <w:rPr>
-                            <w:rStyle w:val="Hyperlink"/>
-                            <w:b/>
-                            <w:bCs/>
-                            <w:sz w:val="26"/>
-                            <w:szCs w:val="26"/>
-                          </w:rPr>
-                          <w:t>c</w:t>
-                        </w:r>
-                        <w:r>
-                          <w:rPr>
-                            <w:rStyle w:val="Hyperlink"/>
-                            <w:b/>
-                            <w:bCs/>
-                            <w:sz w:val="26"/>
-                            <w:szCs w:val="26"/>
-                          </w:rPr>
-                          <w:t>ver.fr/spongebob</w:t>
+                          <w:t>http://acver.fr/spongebob</w:t>
                         </w:r>
                       </w:hyperlink>
                       <w:r>
@@ -3819,7 +4906,7 @@
                                     <pic:cNvPicPr/>
                                   </pic:nvPicPr>
                                   <pic:blipFill>
-                                    <a:blip r:embed="rId10"/>
+                                    <a:blip r:embed="rId62"/>
                                     <a:stretch>
                                       <a:fillRect/>
                                     </a:stretch>
@@ -4007,7 +5094,7 @@
           </mc:Choice>
           <mc:Fallback>
             <w:pict>
-              <v:shape w14:anchorId="25D65AD6" id="Text Box 1" o:spid="_x0000_s1039" type="#_x0000_t202" style="position:absolute;left:0;text-align:left;margin-left:-57.1pt;margin-top:-47.7pt;width:565.35pt;height:26.9pt;z-index:252171264;visibility:visible;mso-wrap-style:square;mso-width-percent:0;mso-height-percent:0;mso-wrap-distance-left:9pt;mso-wrap-distance-top:0;mso-wrap-distance-right:9pt;mso-wrap-distance-bottom:0;mso-position-horizontal:absolute;mso-position-horizontal-relative:margin;mso-position-vertical:absolute;mso-position-vertical-relative:text;mso-width-percent:0;mso-height-percent:0;mso-width-relative:margin;mso-height-relative:margin;v-text-anchor:top" o:gfxdata="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" filled="f" stroked="f" strokeweight=".5pt">
+              <v:shape w14:anchorId="25D65AD6" id="Text Box 1" o:spid="_x0000_s1039" type="#_x0000_t202" style="position:absolute;left:0;text-align:left;margin-left:-57.1pt;margin-top:-47.7pt;width:565.35pt;height:26.9pt;z-index:252171264;visibility:visible;mso-wrap-style:square;mso-width-percent:0;mso-height-percent:0;mso-wrap-distance-left:9pt;mso-wrap-distance-top:0;mso-wrap-distance-right:9pt;mso-wrap-distance-bottom:0;mso-position-horizontal:absolute;mso-position-horizontal-relative:margin;mso-position-vertical:absolute;mso-position-vertical-relative:text;mso-width-percent:0;mso-height-percent:0;mso-width-relative:margin;mso-height-relative:margin;v-text-anchor:top" o:gfxdata="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" filled="f" stroked="f" strokeweight=".5pt">
                 <v:textbox inset="0,0,0,0">
                   <w:txbxContent>
                     <w:p>
@@ -4241,7 +5328,7 @@
                                           <pic:cNvPicPr/>
                                         </pic:nvPicPr>
                                         <pic:blipFill>
-                                          <a:blip r:embed="rId12"/>
+                                          <a:blip r:embed="rId64"/>
                                           <a:stretch>
                                             <a:fillRect/>
                                           </a:stretch>
@@ -4425,7 +5512,7 @@
                                     <pic:cNvPicPr/>
                                   </pic:nvPicPr>
                                   <pic:blipFill>
-                                    <a:blip r:embed="rId12"/>
+                                    <a:blip r:embed="rId64"/>
                                     <a:stretch>
                                       <a:fillRect/>
                                     </a:stretch>
@@ -8026,6 +9113,759 @@
 </w:styles>
 </file>
 
+<file path=word/ink/ink1.xml><?xml version="1.0" encoding="utf-8"?>
+<inkml:ink xmlns:inkml="http://www.w3.org/2003/InkML">
+  <inkml:definitions>
+    <inkml:context xml:id="ctx0">
+      <inkml:inkSource xml:id="inkSrc0">
+        <inkml:traceFormat>
+          <inkml:channel name="X" type="integer" min="-2.14748E9" max="2.14748E9" units="cm"/>
+          <inkml:channel name="Y" type="integer" min="-2.14748E9" max="2.14748E9" units="cm"/>
+          <inkml:channel name="F" type="integer" max="32767" units="dev"/>
+        </inkml:traceFormat>
+        <inkml:channelProperties>
+          <inkml:channelProperty channel="X" name="resolution" value="1000" units="1/cm"/>
+          <inkml:channelProperty channel="Y" name="resolution" value="1000" units="1/cm"/>
+          <inkml:channelProperty channel="F" name="resolution" value="0" units="1/dev"/>
+        </inkml:channelProperties>
+      </inkml:inkSource>
+      <inkml:timestamp xml:id="ts0" timeString="2021-03-11T20:41:46.437"/>
+    </inkml:context>
+    <inkml:brush xml:id="br0">
+      <inkml:brushProperty name="width" value="0.05" units="cm"/>
+      <inkml:brushProperty name="height" value="0.05" units="cm"/>
+      <inkml:brushProperty name="color" value="#E71224"/>
+    </inkml:brush>
+  </inkml:definitions>
+  <inkml:trace contextRef="#ctx0" brushRef="#br0">1 248 1377,'0'0'7462,"18"0"-7009,57-1 506,188 10 1921,-209-6-2341,76-3 0,-47-2-355,24 4 230,131-6 127,-179-2-481,74-5 27,-108 11-86,53 0 16,113 13 0,-130-4 1,46 7 14,-48-7 1,2-2 0,-1-3 0,88-5-1,0-12-17,-43 3 8,-9 1-13,103-4 14,326 7 40,-204 17-64,-41-10-19,-121-5 17,322 4 29,-461 1-36,37 6 0,-37-3 25,37 1-1,200 6-50,-37-6 17,-40-2 4,58-9-45,-117 0 41,-4 4 23,110-7 19,138-8-72,-250 7 32,2 1 0,208 9 67,-301-1-40,-1-1 1,25-6 0,-24 3-30,0 2 0,26-1 0,235 16-27,-113-3 74,-99-3-50,23-1 74,262-17-5,-297 9-34,-4 1-20,98-18 1,-35 4-52,-18 4 93,-99 11-36,98-14-15,-87 14 6,1 0 0,-1 1-1,1 1 1,28 4-1,22 15 40,-24-6-25,-29-11 0,0-1 1,0-1 0,0 0-1,21-1 1,-18 0-15,24 7 12,-12-2 4,37 1 1,67 11 16,-99-12-24,1-2 0,60-2 0,-63-2 0,1 1 0,-1 2 0,52 9 0,-47-3 35,1-1 0,0-3-1,57 1 1,-92-5-250,16 1 930,-17-1-799,1 0-1,-1 0 0,0 0 0,0 0 1,1 0-1,-1 0 0,0 0 0,0 0 0,1 0 1,-1 0-1,0 0 0,1 0 0,-1 0 1,0 0-1,0 0 0,1 0 0,-1 0 1,0 1-1,0-1 0,1 0 0,-1 0 0,0 0 1,0 0-1,0 1 0,1-1 0,-1 0 1,0 0-1,0 0 0,0 1 0,0-1 1,1 0-1,-1 0 0,0 0 0,0 1 1,0-1-1,0 0 0,0 0 0,0 1 0,0-1 1,0 0-1,0 1 0,0-1 0,0 0 1,0 0-1,0 1 0</inkml:trace>
+  <inkml:trace contextRef="#ctx0" brushRef="#br0" timeOffset="1530.75">8610 52 1761,'2'2'11840,"6"3"-11738,-1 1 1,0-1 0,0 1-1,0 1 1,-1-1-1,0 1 1,-1 0 0,1 0-1,5 11 1,1-2 111,132 193 283,-125-179 367,-26-45-1285,-2-12-4214,6 10-92</inkml:trace>
+  <inkml:trace contextRef="#ctx0" brushRef="#br0" timeOffset="2135.16">8853 0 2497,'0'0'5821,"-11"1"-2414,5 3-3280,1 1 0,-1-1-1,1 1 1,0 0-1,0 0 1,1 0 0,-8 12-1,-4 3 51,-204 216 197,214-230-364,-5 4-9,-25 31 147,34-38-170,0-1 0,0 1-1,0 0 1,0 0 0,1 0 0,-1 1 0,1-1 0,0 0 0,0 0 0,0 1 0,0-1 0,0 5 0,1-8-138,0-5-2047,2-7-1112</inkml:trace>
+</inkml:ink>
+</file>
+
+<file path=word/ink/ink10.xml><?xml version="1.0" encoding="utf-8"?>
+<inkml:ink xmlns:inkml="http://www.w3.org/2003/InkML">
+  <inkml:definitions>
+    <inkml:context xml:id="ctx0">
+      <inkml:inkSource xml:id="inkSrc0">
+        <inkml:traceFormat>
+          <inkml:channel name="X" type="integer" min="-2.14748E9" max="2.14748E9" units="cm"/>
+          <inkml:channel name="Y" type="integer" min="-2.14748E9" max="2.14748E9" units="cm"/>
+          <inkml:channel name="F" type="integer" max="32767" units="dev"/>
+        </inkml:traceFormat>
+        <inkml:channelProperties>
+          <inkml:channelProperty channel="X" name="resolution" value="1000" units="1/cm"/>
+          <inkml:channelProperty channel="Y" name="resolution" value="1000" units="1/cm"/>
+          <inkml:channelProperty channel="F" name="resolution" value="0" units="1/dev"/>
+        </inkml:channelProperties>
+      </inkml:inkSource>
+      <inkml:timestamp xml:id="ts0" timeString="2021-03-11T20:40:44.848"/>
+    </inkml:context>
+    <inkml:brush xml:id="br0">
+      <inkml:brushProperty name="width" value="0.05" units="cm"/>
+      <inkml:brushProperty name="height" value="0.05" units="cm"/>
+      <inkml:brushProperty name="color" value="#008C3A"/>
+    </inkml:brush>
+  </inkml:definitions>
+  <inkml:trace contextRef="#ctx0" brushRef="#br0">410 5546 784,'0'0'3618,"-92"39"-3538,67-24 16,-1-3 96,1 0-96,1 3-96,2-1-672,0 2-2145</inkml:trace>
+  <inkml:trace contextRef="#ctx0" brushRef="#br0" timeOffset="1315.18">0 5909 176,'0'0'1857,"9"-21"-1476,27-49-2389,-33 62 1602</inkml:trace>
+  <inkml:trace contextRef="#ctx0" brushRef="#br0" timeOffset="7289.38">34 5778 272,'0'0'1566,"-3"4"-1459,-17 48 184,18-46-631,-1 0 604,4-9 900,17-33 1968,27-44-1479,-34 58-1510,-3 3 302,0-1 1,8-28-1,-10 26 186,17-39 0,6-2-52,-5 20-547,-17 28-27,1-1 0,17-27 0,-14 26 55,4-5-60,31-35 1,-2 4 3,39-55-30,-41 48 74,-32 45 26,-6 6-33,0 0-1,-1 1 0,0-2 1,2-14-1,9-27-95,48-79 362,1 1 5,-58 113-106,0 1 0,3-23-1,8-25-128,14-23 6,-17 44-103,2 1 0,29-58 1,-39 90 48,0-1 1,-1 0 0,0 0 0,-1 0-1,0 0 1,3-20 0,-3 20-57,-1 0 0,2 0 1,-1 1-1,1-1 0,1 1 1,0-1-1,0 1 0,10-13 1,-10 16 34,75-102 245,-74 98-265,1-1-1,7-17 1,7-13-15,-15 30 25,12-17-34,27-33-1,-20 28 59,-2-1 0,-2 0 0,20-44 0,-23 42-19,72-138 93,-80 154-92,25-34 0,-26 42 41,0-1-1,-1 0 1,-1 0 0,0-1-1,0 0 1,4-17-1,22-70 573,-29 91-543,13-32-41,2 0 0,2 2-1,41-61 1,-40 64 95,25-56 0,6-12-80,-40 79 15,0 0 0,-2-1 0,8-29 1,8-22-45,10-7-93,44-126 175,-70 171-133,3 0 0,18-39 0,50-64 37,-52 93 32,-3-2-1,27-70 1,-42 92-69,1 0 1,1 1 0,27-41-1,-24 42 54,-1 0-1,-1-1 0,-2-1 1,19-59-1,-16 47-63,2 1 0,1 1-1,40-61 1,28-58 131,-68 123-142,1 1 1,45-60-1,-37 57 90,36-65-1,-48 70-3,17-54 0,-29 79-54,-1 1-1,1 0 1,0 0-1,1 0 1,-1 1-1,1-1 1,1 1-1,-1 1 1,1-1-1,0 1 1,9-7-1,18-18 27,-29 26 25,-1 0 0,0 0 1,-1 0-1,1-1 0,-1 0 1,0 1-1,3-9 0,10-21-53,84-102-116,-74 90 208,-9 15-104,-14 31 852,1-1-700,7-3-2633</inkml:trace>
+</inkml:ink>
+</file>
+
+<file path=word/ink/ink11.xml><?xml version="1.0" encoding="utf-8"?>
+<inkml:ink xmlns:inkml="http://www.w3.org/2003/InkML">
+  <inkml:definitions>
+    <inkml:context xml:id="ctx0">
+      <inkml:inkSource xml:id="inkSrc0">
+        <inkml:traceFormat>
+          <inkml:channel name="X" type="integer" min="-2.14748E9" max="2.14748E9" units="cm"/>
+          <inkml:channel name="Y" type="integer" min="-2.14748E9" max="2.14748E9" units="cm"/>
+          <inkml:channel name="F" type="integer" max="32767" units="dev"/>
+        </inkml:traceFormat>
+        <inkml:channelProperties>
+          <inkml:channelProperty channel="X" name="resolution" value="1000" units="1/cm"/>
+          <inkml:channelProperty channel="Y" name="resolution" value="1000" units="1/cm"/>
+          <inkml:channelProperty channel="F" name="resolution" value="0" units="1/dev"/>
+        </inkml:channelProperties>
+      </inkml:inkSource>
+      <inkml:timestamp xml:id="ts0" timeString="2021-03-11T20:40:25.417"/>
+    </inkml:context>
+    <inkml:brush xml:id="br0">
+      <inkml:brushProperty name="width" value="0.05" units="cm"/>
+      <inkml:brushProperty name="height" value="0.05" units="cm"/>
+      <inkml:brushProperty name="color" value="#008C3A"/>
+    </inkml:brush>
+  </inkml:definitions>
+  <inkml:trace contextRef="#ctx0" brushRef="#br0">0 0 48,'0'0'2292</inkml:trace>
+  <inkml:trace contextRef="#ctx0" brushRef="#br0" timeOffset="749.81">22 3 1217,'0'0'256,"0"4"-544,0-3-193</inkml:trace>
+  <inkml:trace contextRef="#ctx0" brushRef="#br0" timeOffset="2514.83">30 23 64,'0'0'467,"-1"-15"934,1 14-1524,0 5-662</inkml:trace>
+  <inkml:trace contextRef="#ctx0" brushRef="#br0" timeOffset="2936.54">30 23 496</inkml:trace>
+  <inkml:trace contextRef="#ctx0" brushRef="#br0" timeOffset="2937.54">30 23 496,'0'-4'145,"-1"3"-102,1 0 0,0 1 0,0-1 0,0 0 0,0 1 0,0-1 0,-1 0 0,1 0-1,0 1 1,-1-1 0,1 0 0,-1 1 0,1-1 0,0 1 0,-1-1 0,1 1 0,-2-2 0,2 2-88,-5 9-817</inkml:trace>
+  <inkml:trace contextRef="#ctx0" brushRef="#br0" timeOffset="3311.42">18 15 64,'0'0'400</inkml:trace>
+  <inkml:trace contextRef="#ctx0" brushRef="#br0" timeOffset="3312.42">18 15 304</inkml:trace>
+  <inkml:trace contextRef="#ctx0" brushRef="#br0" timeOffset="4092.45">18 15 304,'1'0'-3,"-1"0"0,0 0 0,1 0 0,-1-1 0,0 1 0,1 0 0,-1 0 0,1 0 0,-1 0 0,0 0 0,1 1 0,-1-1 0,0 0-1,1 0 1,-1 0 0,0 0 0,1 0 0,-1 0 0,0 0 0,1 1 0,-1-1 0,0 0 0,0 0 0,1 1 0,-1-1 0,0 0 0,1 0 0,-1 1 0,0-1 0,0 0 0,0 0 0,1 1 0,-1-1 0,0 0 0,0 1-1,0-1 1,0 0 0,0 1 0,0-1 0,0 1 0,0-1 0,0 0 0,0 1 0,0-1 0,0 0 0,0 1 0,0-1 0,0 0 0,0 1 0,0-1 0,0 1 0,0 2 22,0-2-64,0-1 10,1 0 916,-1-7-1479,0 7 609,0 0-1,0 0 0,0 0 1,0 0-1,0 0 0,0 0 1,0 0-1,0 0 0,0 0 1,0 0-1,0 0 0,-1 0 1,1 0-1,0 0 0,0 0 1,0-1-1,0 1 0,0 0 1,0 0-1,0 0 0,0 0 1,0 0-1,0 0 1,0 0-1,0 0 0,0 0 1,0 0-1,0 0 0,0 0 1,0 0-1,0 0 0,0 0 1,0 0-1,0 0 0,0 0 1,0-1-1,3 9-761,-3-7 798,0-1 1,0 0-1,0 0 1,0 0-1,0 0 1,0 0-1,0 0 1,0 0-1,1 1 1,-1-1-1,0 0 1,0 0-1,0 0 1,0 0-1,0 0 1,0 0-1,0 0 1,1 0-1,-1 0 1,0 0-1,0 0 1,0 1-1,0-1 1,0 0-1,0 0 1,1 0-1,-1 0 1,0 0-1,0 0 1,0 0-1,0 0 1,0 0-1,0 0 1,1 0-1,-1 0 1,0 0-1,0-1 1,0 1-1,0 0 1,0 0-1,1 0 1,-1 0-1,0 0 0,0 0 1,0 0-1,0 0 1,0 0-1,0 0 1,0-1-1,0-7 778,-4-4-3925</inkml:trace>
+  <inkml:trace contextRef="#ctx0" brushRef="#br0" timeOffset="5014.03">32 11 0,'0'0'2454,"-9"-1"-1250,9 7-360,0 6 19,0-21-225,-1 39-3154,1-24 214</inkml:trace>
+</inkml:ink>
+</file>
+
+<file path=word/ink/ink12.xml><?xml version="1.0" encoding="utf-8"?>
+<inkml:ink xmlns:inkml="http://www.w3.org/2003/InkML">
+  <inkml:definitions>
+    <inkml:context xml:id="ctx0">
+      <inkml:inkSource xml:id="inkSrc0">
+        <inkml:traceFormat>
+          <inkml:channel name="X" type="integer" min="-2.14748E9" max="2.14748E9" units="cm"/>
+          <inkml:channel name="Y" type="integer" min="-2.14748E9" max="2.14748E9" units="cm"/>
+          <inkml:channel name="F" type="integer" max="32767" units="dev"/>
+        </inkml:traceFormat>
+        <inkml:channelProperties>
+          <inkml:channelProperty channel="X" name="resolution" value="1000" units="1/cm"/>
+          <inkml:channelProperty channel="Y" name="resolution" value="1000" units="1/cm"/>
+          <inkml:channelProperty channel="F" name="resolution" value="0" units="1/dev"/>
+        </inkml:channelProperties>
+      </inkml:inkSource>
+      <inkml:timestamp xml:id="ts0" timeString="2021-03-11T20:40:06.345"/>
+    </inkml:context>
+    <inkml:brush xml:id="br0">
+      <inkml:brushProperty name="width" value="0.05" units="cm"/>
+      <inkml:brushProperty name="height" value="0.05" units="cm"/>
+      <inkml:brushProperty name="color" value="#008C3A"/>
+    </inkml:brush>
+  </inkml:definitions>
+  <inkml:trace contextRef="#ctx0" brushRef="#br0">13 57 800,'0'0'1788,"-13"1"824,13 0-2631,0 0-1,1-1 1,-1 1 0,0-1 0,0 1 0,0-1 0,1 0 0,-1 1-1,0-1 1,0 1 0,1-1 0,-1 1 0,1-1 0,-1 0 0,0 1 0,1-1-1,-1 0 1,1 1 0,-1-1 0,1 0 0,-1 0 0,0 1 0,1-1-1,-1 0 1,1 0 0,0 0 0,-1 0 0,1 1 0,-1-1 0,1 0-1,18 1-1440,-18-1 1441,-1-1 69,1 1 1,-1-1-1,0 1 0,0-1 1,0 0-1,0 1 1,0-1-1,0 0 0,0 1 1,0-1-1,-1 0 1,1 1-1,0-1 1,0 0-1,0 1 0,-1-1 1,1 1-1,0-1 1,-1 1-1,1-1 0,0 1 1,-1-1-1,1 1 1,-1-1-1,1 1 1,-1-1-1,1 1 0,-2-1 1,2 1-26,0 0 0,-1 0 0,1-1 0,0 1 0,-1 0 0,1 0 0,0 0 0,-1 0 0,1 0 0,0 0 0,-1 0 0,1 0 0,-1 0 0,1 0 0,0 0 0,-1 0 0,1 1 0,0-1 0,-1 0 0,1 0 0,0 0 0,-1 0 0,1 0 0,0 1 0,0-1 0,-1 0 0,1 0 0,0 1 0,0-1 0,-1 0 0,1 0 0,0 1 0,0-1 0,-1 1 0,0 12-268,1-8 227,2-5-196,-1 0 219,-1 0 0,0 1 0,1-1 1,-1 0-1,0 0 0,1 0 0,-1 0 0,0 0 1,1 0-1,-1 0 0,0 0 0,1 0 0,-1 0 1,1 0-1,-1 0 0,0 0 0,1 0 0,-1 0 1,0 0-1,1 0 0,-1-1 0,0 1 1,1 0-1,-1 0 0,0 0 0,1-1 0,-1 1 1,0 0-1,1 0 0,-1-1 0,0 1 0,0 0 1,0 0-1,1-1 0,-1-23 784,0 19-294,0 17-275,-1-2-265,1 8-146,0-18 187,0 1 0,1-1-1,-1 1 1,0-1 0,0 0 0,0 1 0,0-1 0,1 1 0,-1-1 0,0 0 0,0 1 0,1-1-1,-1 0 1,0 1 0,1-1 0,-1 0 0,0 0 0,1 1 0,-1-1 0,0 0 0,1 0 0,-1 1 0,1-1-1,-1 0 1,0 0 0,1 0 0,-1 0 0,1 0 0,-1 0 0,1 0 0,-1 0 0,1 0 0,1-27 1141,-2 26-1104,-2-19 293,-1 12 87,3 7-390,0 1-1,-1 0 0,1 0 0,0 0 0,0 0 0,0 0 1,0 0-1,-1 0 0,1 0 0,0 0 0,0 0 0,0 0 1,-1-1-1,1 1 0,0 0 0,0 0 0,0 0 0,-1 0 1,1 1-1,0-1 0,0 0 0,0 0 0,0 0 0,-1 0 0,1 0 1,0 0-1,0 0 0,0 0 0,-1 0 0,1 0 0,0 0 1,0 1-1,0-1 0,0 0 0,0 0 0,-1 0 0,1 1 1,-1 2-41,1 0 0,0 0 1,-1 0-1,1 0 0,0 0 1,0 1-1,1 3 0,0 1-24,-1-8 35,0 0-1,0 0 1,-1 1 0,1-1-1,0 0 1,0 0-1,0 1 1,0-1-1,0 0 1,0 1 0,0-1-1,0 0 1,0 0-1,0 1 1,0-1 0,0 0-1,1 1 1,-1-1-1,0 0 1,0 0 0,0 1-1,0-1 1,0 0-1,0 0 1,1 0 0,-1 1-1,0-1 1,0 0-1,0 0 1,1 1-1,-1-1 1,0 0 0,0 0-1,1 0 1,-1 0-1,0 0 1,0 0 0,1 1-1,-1-1 1,0 0-1,0 0 1,1 0 0,-1 0-1,0 0 1,1 0-1,-1 0 1,0 0-1,1 0 1,-1 0 16,1-1 0,-1 1 0,1-1 0,-1 1 0,1 0 0,-1-1 0,1 1 0,-1-1 0,1 1 0,-1-1-1,0 1 1,1-1 0,-1 1 0,0-1 0,0 1 0,1-1 0,-1 0 0,0 1 0,0-1 0,0 1 0,0-1 0,0-1 0,1-34-215,-1 29 4,0 24 105,0 15-25,1-47 750,-1 12-623,1 0 0,-1 0 0,1 1 0,-1-1 0,0 0 0,0 0 0,0 0 0,-1 0 0,1 0 0,-1 0 0,1 0 0,-1 0 1,0 1-1,0-1 0,0 0 0,-1 1 0,1-1 0,-1 1 0,-2-4 0,2 36-757,2-24 770,0-6-19,0 1 1,-1-1-1,1 0 1,0 1-1,0-1 0,0 1 1,0-1-1,0 0 0,0 1 1,0-1-1,0 1 0,0-1 1,0 1-1,0-1 0,0 0 1,0 1-1,0-1 0,0 1 1,0-1-1,1 0 0,-1 1 1,0-1-1,0 1 0,0-1 1,1 0-1,-1 1 0,0-1 1,0 0-1,1 1 0,-1-1 1,0 0-1,1 0 0,-1 1 1,0-1-1,1 0 0,-1 0 1,1 1-1,-1-1 0,0 0 1,1 0-1,-1 0 0,1 0 1,-1 0-1,1 0 0,0-30 677,-1 17-919,-1 23-10,1-9 262,0 0-1,0 0 1,0 0 0,0 1-1,0-1 1,0 0-1,0 0 1,0 0 0,0 1-1,1-1 1,-1 0-1,1 0 1,-1 0 0,1 0-1,-1 0 1,1 0-1,-1 0 1,1 0 0,0 0-1,0 0 1,-1 0-1,1 0 1,1 1-1,-2-27 1164,0 13-1280,0 20-612,1 18-2305,3-17-120</inkml:trace>
+</inkml:ink>
+</file>
+
+<file path=word/ink/ink13.xml><?xml version="1.0" encoding="utf-8"?>
+<inkml:ink xmlns:inkml="http://www.w3.org/2003/InkML">
+  <inkml:definitions>
+    <inkml:context xml:id="ctx0">
+      <inkml:inkSource xml:id="inkSrc0">
+        <inkml:traceFormat>
+          <inkml:channel name="X" type="integer" min="-2.14748E9" max="2.14748E9" units="cm"/>
+          <inkml:channel name="Y" type="integer" min="-2.14748E9" max="2.14748E9" units="cm"/>
+          <inkml:channel name="F" type="integer" max="32767" units="dev"/>
+        </inkml:traceFormat>
+        <inkml:channelProperties>
+          <inkml:channelProperty channel="X" name="resolution" value="1000" units="1/cm"/>
+          <inkml:channelProperty channel="Y" name="resolution" value="1000" units="1/cm"/>
+          <inkml:channelProperty channel="F" name="resolution" value="0" units="1/dev"/>
+        </inkml:channelProperties>
+      </inkml:inkSource>
+      <inkml:timestamp xml:id="ts0" timeString="2021-03-11T20:39:48.694"/>
+    </inkml:context>
+    <inkml:brush xml:id="br0">
+      <inkml:brushProperty name="width" value="0.05" units="cm"/>
+      <inkml:brushProperty name="height" value="0.05" units="cm"/>
+      <inkml:brushProperty name="color" value="#008C3A"/>
+    </inkml:brush>
+  </inkml:definitions>
+  <inkml:trace contextRef="#ctx0" brushRef="#br0">1 890 768,'0'0'2599,"35"20"-3922,-33-20 1804,-1 1 1,1-1 0,-1 0-1,1 0 1,-1 1 0,1-1-1,-1 0 1,1 0 0,-1-1-1,1 1 1,0 0 0,-1 0-1,1-1 1,2 0 0,6-6-1139,-7 4 1074,-1 1-290,-1 1 0,1 0 0,-1-1 0,1 1 0,0 0 0,0 0 0,-1 0 0,1 0 0,0 0 0,3 0 0,26-19 1375,-13 14-1211,1 1 0,-1 0 0,30-2-1,-34 5-179,0 1-76,0-1-1,-1 0 0,1-2 1,16-5-1,76-30 209,6-1-248,-97 33 14,22-10 1,48-16 0,-64 30-370,7-3 485,23-13-114,76-19-1,-107 34-136,0 1-1,23 0 1,-24 1 87,1 0 0,24-5 0,182-65 122,-213 69-123,1 1 0,24-1-1,-24 2 44,-1 0 0,0-1 0,17-4 0,84-33 147,108-53 1,-109 53-154,-42 17 97,84-24 169,-36 13-105,-103 29-755,1 0 0,-1 1 0,1 1 0,33 0 0</inkml:trace>
+  <inkml:trace contextRef="#ctx0" brushRef="#br0" timeOffset="2530.4">634 860 656,'2'-2'8448,"8"-5"-7841,71-15 458,-61 15-400,-1-1 1,30-16-1,-32 16-709,5-3 12,1 2-1,29-9 0,-26 9 61,-1-2 0,0-1 0,46-29 0,-42 22 12,57-25 0,162-64 47,-216 93-83,-8 4 3,201-94 279,-198 92-287,30-9-1,-30 13 36,37-20-1,20-11 2,120-40-1,-98 40-23,-34 15 34,-35 13 42,69-34 0,-81 33 112,35-14-1,-58 24-556,-10 0-1783,-15-3-3819</inkml:trace>
+</inkml:ink>
+</file>
+
+<file path=word/ink/ink14.xml><?xml version="1.0" encoding="utf-8"?>
+<inkml:ink xmlns:inkml="http://www.w3.org/2003/InkML">
+  <inkml:definitions>
+    <inkml:context xml:id="ctx0">
+      <inkml:inkSource xml:id="inkSrc0">
+        <inkml:traceFormat>
+          <inkml:channel name="X" type="integer" min="-2.14748E9" max="2.14748E9" units="cm"/>
+          <inkml:channel name="Y" type="integer" min="-2.14748E9" max="2.14748E9" units="cm"/>
+          <inkml:channel name="F" type="integer" max="32767" units="dev"/>
+        </inkml:traceFormat>
+        <inkml:channelProperties>
+          <inkml:channelProperty channel="X" name="resolution" value="1000" units="1/cm"/>
+          <inkml:channelProperty channel="Y" name="resolution" value="1000" units="1/cm"/>
+          <inkml:channelProperty channel="F" name="resolution" value="0" units="1/dev"/>
+        </inkml:channelProperties>
+      </inkml:inkSource>
+      <inkml:timestamp xml:id="ts0" timeString="2021-03-11T20:37:33.496"/>
+    </inkml:context>
+    <inkml:brush xml:id="br0">
+      <inkml:brushProperty name="width" value="0.05" units="cm"/>
+      <inkml:brushProperty name="height" value="0.05" units="cm"/>
+      <inkml:brushProperty name="color" value="#008C3A"/>
+    </inkml:brush>
+  </inkml:definitions>
+  <inkml:trace contextRef="#ctx0" brushRef="#br0">12974 2066 480,'0'0'1366,"-1"2"-1382,-3 6 112,5-19 494,2-11 2793,-4 22-3352,0 0-1,0 0 1,0 0 0,0 0 0,0 0 0,0 0 0,0 0 0,0 0 0,0 0 0,0 1 0,1-1-1,-1 0 1,0 1 0,0-1 0,0 1 0,0-1 0,0 1 0,0 0-60,0 1 1,1-1 0,-1 0 0,1 0-1,0 0 1,-1 0 0,1 1-1,0-1 1,0 0 0,0 0 0,0 1-1,0-1 1,0 2 0,1-4 41,-1 1 0,1 0 1,-1 0-1,0 0 0,1 0 1,-1-1-1,1 1 0,-1 0 1,1 0-1,-1-1 1,1 1-1,-1 0 0,0-1 1,1 1-1,-1 0 0,0-1 1,1 1-1,-1-1 0,0 1 1,1-1-1,-1-4 248,1-12 463,-1 17-678,0-1 1,-1 1-1,1-1 0,0 1 0,0 0 0,0-1 0,0 1 0,-1 0 1,1-1-1,0 1 0,0 0 0,-1-1 0,1 1 0,0 0 0,-1-1 0,1 1 1,0 0-1,-1 0 0,1 0 0,0-1 0,-1 1 0,1 0 0,-1 0 1,1 0-1,0 0 0,-1 0 0,1 0 0,-1-1 0,1 1 0,0 0 0,-1 0 1,0 0-1,1 0 159,0 6-243,0-10 964,0-8 1726,0 28-6675</inkml:trace>
+  <inkml:trace contextRef="#ctx0" brushRef="#br0" timeOffset="-22038.63">3012 5001 656,'0'0'1924,"-3"0"-541,-7 0-4956</inkml:trace>
+  <inkml:trace contextRef="#ctx0" brushRef="#br0" timeOffset="-21616.9">3010 5001 368</inkml:trace>
+  <inkml:trace contextRef="#ctx0" brushRef="#br0" timeOffset="-20320.41">3011 5001 368,'-12'0'9951,"12"0"-9975,17-4 1561</inkml:trace>
+  <inkml:trace contextRef="#ctx0" brushRef="#br0" timeOffset="-18701.26">5371 3946 1617,'-1'1'11880,"2"1"-12686,35 36 1421,0-2-1,64 48 1,-87-77-869,-6-10-452,-5-20-1733,-3 13 1289,1-7-3121</inkml:trace>
+  <inkml:trace contextRef="#ctx0" brushRef="#br0" timeOffset="-17982.74">5593 3898 2369,'-3'5'9868,"-15"18"-9235,-88 82 415,47-45-615,33-45 1079,26-15-1573</inkml:trace>
+  <inkml:trace contextRef="#ctx0" brushRef="#br0" timeOffset="1637.45">2969 4962 0,'-1'4'6114,"-2"13"-10363,1-3 2709,2-10 1535</inkml:trace>
+  <inkml:trace contextRef="#ctx0" brushRef="#br0" timeOffset="1996.71">2969 4962 944</inkml:trace>
+  <inkml:trace contextRef="#ctx0" brushRef="#br0" timeOffset="131840.09">17 4970 1425,'0'0'4532,"-17"-3"-2576,18 2-1942,-1 0 0,0 1 0,1-1 0,-1 0 0,0 0 0,1 1 0,-1-1-1,1 0 1,-1 1 0,1-1 0,0 1 0,-1-1 0,1 1 0,-1-1 0,1 1 0,0-1 0,0 1 0,-1-1 0,1 1 0,0 0 0,1-1 0,23-9 447,-9 4-231,112-51 983,-54 25-609,-22 16-352,-26 9-187,75-27 389,-80 29-380,1-2 0,-1-1 0,32-15 0,-52 21-74,1 1 6,0 0 1,0 0 0,1 0-1,-1 0 1,0 0 0,0 1-1,1-1 1,-1 1 0,3-1-1,2 0 9,0 0 0,-1 0 0,1-1 0,-1 0 0,1 0 0,8-6 0,17-4 65,65-25 8,-7 2-40,32-10 13,20-5-10,-64 22-18,-46 15-48,43-10-1,-26 8 41,87-36 0,11-5-16,-22 11-39,27-8-44,79-22 138,-199 64-40,5-3-55,67-16 1,-42 15 79,69-26 1,-28 6-69,86-7-180,-58 16 238,-33 11-234,154-48 310,-164 42-127,40-13 66,232-68-81,-334 96 33,82-17-19,-61 15 13,87-28 0,102-36-32,32-12 58,-216 65-42,1 3 0,78-14 0,-20 0 75,-78 19-81,0 2 1,58-8 0,-61 12 28,-1-1 1,0-1-1,0-2 1,41-19-1,40-11-39,-71 25 30,41-19 0,-48 19 1,31-16 16,-36 16-24,0 2 1,37-12-1,72-25 53,18-5-61,-26 10 31,-89 28-25,76-19 0,-45 19 14,-2-4 1,71-29 0,-109 39-49,53-11 1,10-3 103,-20 2-45,45-17 18,-34 10-51,6-3 51,174-60-74,-176 66 84,48-15-58,52-16 35,188-64 23,-309 93-61,-43 16-6,45-13 0,-44 17 44,0-2-1,37-19 1,-40 17-38,0 2 1,1 0-1,29-7 0,208-67 65,-59 17-76,-110 35 58,-55 18-25,48-11 1,-36 14-7,51-19 1,-74 22-10,1 1 0,39-5 1,-41 9 20,-1-2 1,1 0-1,30-12 0,-15 3-22,1 2-1,44-7 1,56-17 53,-22 3-74,9-4 50,81-30-40,-67 23 61,-79 27-39,67-10 1,-32 7-7,138-44-24,-187 51 20,47-20 0,35-10-97,1 5 127,-126 36-38,1 1-1,-1-1 0,1 1 0,-1 0 0,8 0 0,-13 1-24,27-15 309,5 0-266,-21 10 3,1 0 0,-1-1 0,21-14 1,-29 17-24,2 1 0,-1-1 1,0 1-1,0 1 1,1-1-1,-1 1 0,7-2 1,15-5-63,72-40 145,11-6-90,-23 17 44,46-19-92,-108 47 31,1 2-1,0 0 1,40-4-1,-33 5 53,0-1-1,-1-1 0,55-23 1,-3 1-49,95-18 53,-20 7-105,67-20 1,-175 47 98,66-27 0,-4 0-41,387-149 13,-402 151 1,84-40 51,-174 76-78,1 0 0,0 1 1,0-1-1,0 1 0,1 1 0,-1 0 0,9-1 0,-6 1 59,-1 0-1,0 0 0,1-1 0,9-4 1,78-35 113,18-7-98,-43 28-120,-52 15 119,-1 0-1,0-1 1,0-1-1,21-11 0,18-14-84,104-40-1,-45 18 223,-51 21 123,-45 23-1494</inkml:trace>
+</inkml:ink>
+</file>
+
+<file path=word/ink/ink15.xml><?xml version="1.0" encoding="utf-8"?>
+<inkml:ink xmlns:inkml="http://www.w3.org/2003/InkML">
+  <inkml:definitions>
+    <inkml:context xml:id="ctx0">
+      <inkml:inkSource xml:id="inkSrc0">
+        <inkml:traceFormat>
+          <inkml:channel name="X" type="integer" min="-2.14748E9" max="2.14748E9" units="cm"/>
+          <inkml:channel name="Y" type="integer" min="-2.14748E9" max="2.14748E9" units="cm"/>
+          <inkml:channel name="F" type="integer" max="32767" units="dev"/>
+        </inkml:traceFormat>
+        <inkml:channelProperties>
+          <inkml:channelProperty channel="X" name="resolution" value="1000" units="1/cm"/>
+          <inkml:channelProperty channel="Y" name="resolution" value="1000" units="1/cm"/>
+          <inkml:channelProperty channel="F" name="resolution" value="0" units="1/dev"/>
+        </inkml:channelProperties>
+      </inkml:inkSource>
+      <inkml:timestamp xml:id="ts0" timeString="2021-03-11T20:39:36.276"/>
+    </inkml:context>
+    <inkml:brush xml:id="br0">
+      <inkml:brushProperty name="width" value="0.05" units="cm"/>
+      <inkml:brushProperty name="height" value="0.05" units="cm"/>
+      <inkml:brushProperty name="color" value="#008C3A"/>
+    </inkml:brush>
+  </inkml:definitions>
+  <inkml:trace contextRef="#ctx0" brushRef="#br0">4 6 80,'0'0'3989,"-3"-6"-6511</inkml:trace>
+</inkml:ink>
+</file>
+
+<file path=word/ink/ink16.xml><?xml version="1.0" encoding="utf-8"?>
+<inkml:ink xmlns:inkml="http://www.w3.org/2003/InkML">
+  <inkml:definitions>
+    <inkml:context xml:id="ctx0">
+      <inkml:inkSource xml:id="inkSrc0">
+        <inkml:traceFormat>
+          <inkml:channel name="X" type="integer" min="-2.14748E9" max="2.14748E9" units="cm"/>
+          <inkml:channel name="Y" type="integer" min="-2.14748E9" max="2.14748E9" units="cm"/>
+          <inkml:channel name="F" type="integer" max="32767" units="dev"/>
+        </inkml:traceFormat>
+        <inkml:channelProperties>
+          <inkml:channelProperty channel="X" name="resolution" value="1000" units="1/cm"/>
+          <inkml:channelProperty channel="Y" name="resolution" value="1000" units="1/cm"/>
+          <inkml:channelProperty channel="F" name="resolution" value="0" units="1/dev"/>
+        </inkml:channelProperties>
+      </inkml:inkSource>
+      <inkml:timestamp xml:id="ts0" timeString="2021-03-11T20:38:46.916"/>
+    </inkml:context>
+    <inkml:brush xml:id="br0">
+      <inkml:brushProperty name="width" value="0.05" units="cm"/>
+      <inkml:brushProperty name="height" value="0.05" units="cm"/>
+      <inkml:brushProperty name="color" value="#008C3A"/>
+    </inkml:brush>
+  </inkml:definitions>
+  <inkml:trace contextRef="#ctx0" brushRef="#br0">33 56 1793,'0'0'4143,"-4"-8"-3631,3 8-523,1 0-1,-1 0 1,0 0 0,1 0-1,-1 0 1,1-1-1,-1 1 1,1 0-1,-1 0 1,1 0 0,-1 0-1,0-1 1,1 1-1,-1 0 1,1 0-1,-1-1 1,1 1-1,0 0 1,-1-1 0,1 1-1,-1-1 1,1 1-1,0 0 1,-1-1-1,1 1 1,0-1 0,-1 1-1,1-1 1,0 1-1,0-1 1,-1 0-1,1 1 1,0-1 0,0 1-1,0-1 1,0 1-1,0-1 1,0 1-1,0-1 1,0 0 0,0 0-1,0 1 37,0 0 1,-1 0-1,1 0 1,0 0-1,0 0 0,-1 0 1,1 0-1,0 0 1,0 0-1,-1 1 0,1-1 1,0 0-1,0 0 0,-1 0 1,1 0-1,0 1 1,0-1-1,0 0 0,-1 0 1,1 0-1,0 1 0,0-1 1,0 0-1,0 0 1,0 1-1,0-1 0,-1 0 1,1 0-1,0 1 1,0-1-1,0 0 0,0 1 1,0-1-1,0 0 0,0 3 19,1 10-180,-1-13 133,0 0 1,0 0-1,1 0 0,-1 1 1,0-1-1,0 0 1,0 0-1,0 0 0,0 1 1,1-1-1,-1 0 0,0 0 1,0 0-1,0 0 1,1 0-1,-1 1 0,0-1 1,0 0-1,0 0 0,1 0 1,-1 0-1,0 0 0,0 0 1,1 0-1,-1 0 1,0 0-1,0 0 0,1 0 1,-1 0-1,0 0 0,0 0 1,1 0-1,-1 0 1,0 0-1,0 0 0,0 0 1,1 0-1,-1-1 0,0 1 1,0 0-1,0 0 1,1 0-1,-1 0 0,0 0 1,0-1-1,1 1 0,0-2 82,1-1-1,-1 1 0,0-1 1,1 1-1,-1-1 0,0 0 1,0 0-1,-1 1 0,1-1 1,-1 0-1,1-4 1,1-10 259,-3 16 53,0 5 244,1-1-662,-5 20-44,1 1 0,-1 37 0,5-61-19,1-3-6,0 1 134,0-1-1,0 1 1,0-1-1,0 0 1,-1 0 0,1 1-1,-1-6 1,1-53-425,-3 58 389,-1 8-6,-3 7-4,3 2 37,1 1 0,1-1 1,0 27-1,8-66 470,-7 20-411,1 0-120,0 0-1,-1 0 0,0 0 0,0-1 0,0 1 0,-1 0 0,1 0 0,-1 0 1,-2-6-1,-2 9-984,0 1-602</inkml:trace>
+</inkml:ink>
+</file>
+
+<file path=word/ink/ink17.xml><?xml version="1.0" encoding="utf-8"?>
+<inkml:ink xmlns:inkml="http://www.w3.org/2003/InkML">
+  <inkml:definitions>
+    <inkml:context xml:id="ctx0">
+      <inkml:inkSource xml:id="inkSrc0">
+        <inkml:traceFormat>
+          <inkml:channel name="X" type="integer" min="-2.14748E9" max="2.14748E9" units="cm"/>
+          <inkml:channel name="Y" type="integer" min="-2.14748E9" max="2.14748E9" units="cm"/>
+          <inkml:channel name="F" type="integer" max="32767" units="dev"/>
+        </inkml:traceFormat>
+        <inkml:channelProperties>
+          <inkml:channelProperty channel="X" name="resolution" value="1000" units="1/cm"/>
+          <inkml:channelProperty channel="Y" name="resolution" value="1000" units="1/cm"/>
+          <inkml:channelProperty channel="F" name="resolution" value="0" units="1/dev"/>
+        </inkml:channelProperties>
+      </inkml:inkSource>
+      <inkml:timestamp xml:id="ts0" timeString="2021-03-11T20:38:40.931"/>
+    </inkml:context>
+    <inkml:brush xml:id="br0">
+      <inkml:brushProperty name="width" value="0.05" units="cm"/>
+      <inkml:brushProperty name="height" value="0.05" units="cm"/>
+      <inkml:brushProperty name="color" value="#008C3A"/>
+    </inkml:brush>
+  </inkml:definitions>
+  <inkml:trace contextRef="#ctx0" brushRef="#br0">83 6 2049,'0'0'2321,"-26"-5"-2305,19 5-16,0 0-48,1 0-288,0 0 320,0 4-208,0 1-945,0 0-736</inkml:trace>
+  <inkml:trace contextRef="#ctx0" brushRef="#br0" timeOffset="518.87">84 6 1953,'-84'15'2839,"84"-14"-2800,0 0 1,0 0-1,0 0 1,0 0 0,0 0-1,0 0 1,1 1-1,-1-1 1,0 0-1,0 0 1,1 0 0,-1 0-1,1 0 1,-1 0-1,1 0 1,-1 0 0,1 0-1,1 1 1,-1-1 35,-1 0 0,1 0 0,0 0 1,0 0-1,1 0 0,-1 0 0,0-1 0,0 1 0,0 0 1,1-1-1,-1 1 0,0-1 0,0 1 0,1-1 0,-1 1 1,3-1 228,-3-8 1142,13 26-1437,-14-17-12,0 0 0,1-1 0,-1 1 0,1-1 0,-1 1 0,1-1 0,-1 1 0,1-1 0,-1 1 0,1-1 0,-1 1 0,1-1 0,0 0 0,-1 1 0,1-1 0,0 0 0,-1 1 0,1-1 0,0 0 0,0 0 0,-1 0 0,1 0 0,0 0-1,-1 0 1,1 0 0,0 0 0,0 0 0,-1 0 0,1 0 0,0 0 0,0-1 0,0-2 17,0 1-1,-1-1 0,1 0 1,-1 0-1,0 0 0,0 0 1,0 0-1,0 0 0,-1 0 1,1 1-1,-1-1 0,0 0 1,-1-4-1,2 7-23,0-1 0,-1 1 0,1-1 0,0 1 0,0-1 1,-1 1-1,1 0 0,0-1 0,0 1 0,-1 0 0,1-1 0,-1 1 0,1 0 0,0-1 0,-1 1 1,1 0-1,-1 0 0,1-1 0,-1 1 0,1 0 0,0 0 0,-1 0 0,1 0 0,-1 0 1,1 0-1,-1 0 0,1 0 0,-1 0 0,1 0 0,-1 0 0,1 0 0,-1 0 0,0 0 0,1 1-4,-1-1-1,1 1 1,-1-1-1,1 1 0,-1-1 1,1 1-1,-1-1 1,1 1-1,0 0 1,-1-1-1,1 1 0,0 0 1,0-1-1,-1 1 1,1 0-1,0-1 0,0 1 1,0 0-1,0-1 1,0 2-1,3 16-60,-3-18 81,0 0 0,0 1 0,0-1 0,0 0 0,0 0 0,0 1 0,0-1 1,0 0-1,0 1 0,0-1 0,0 0 0,0 1 0,0-1 0,1 0 0,-1 0 0,0 1 0,0-1 0,0 0 0,0 0 0,1 1 0,-1-1 0,0 0 1,0 0-1,1 1 0,-1-1 0,0 0 0,0 0 0,1 0 0,-1 0 0,0 0 0,1 1 0,-1-1 0,0 0 0,0 0 0,1 0 0,-1 0 1,0 0-1,1 0 0,-1 0 0,0 0 0,1 0 0,-1 0 0,0 0 0,1 0 0,-1 0 0,0 0 0,0-1 0,1 1 0,-1 0 0,0 0 0,1 0 1,-1 0-1,0 0 0,1-1 0,-1-2 37,1 0 1,-1-1-1,0 1 1,0 0-1,0-1 1,-1-6 0,1 3-1657</inkml:trace>
+</inkml:ink>
+</file>
+
+<file path=word/ink/ink18.xml><?xml version="1.0" encoding="utf-8"?>
+<inkml:ink xmlns:inkml="http://www.w3.org/2003/InkML">
+  <inkml:definitions>
+    <inkml:context xml:id="ctx0">
+      <inkml:inkSource xml:id="inkSrc0">
+        <inkml:traceFormat>
+          <inkml:channel name="X" type="integer" min="-2.14748E9" max="2.14748E9" units="cm"/>
+          <inkml:channel name="Y" type="integer" min="-2.14748E9" max="2.14748E9" units="cm"/>
+          <inkml:channel name="F" type="integer" max="32767" units="dev"/>
+        </inkml:traceFormat>
+        <inkml:channelProperties>
+          <inkml:channelProperty channel="X" name="resolution" value="1000" units="1/cm"/>
+          <inkml:channelProperty channel="Y" name="resolution" value="1000" units="1/cm"/>
+          <inkml:channelProperty channel="F" name="resolution" value="0" units="1/dev"/>
+        </inkml:channelProperties>
+      </inkml:inkSource>
+      <inkml:timestamp xml:id="ts0" timeString="2021-03-11T20:38:37.385"/>
+    </inkml:context>
+    <inkml:brush xml:id="br0">
+      <inkml:brushProperty name="width" value="0.05" units="cm"/>
+      <inkml:brushProperty name="height" value="0.05" units="cm"/>
+      <inkml:brushProperty name="color" value="#008C3A"/>
+    </inkml:brush>
+  </inkml:definitions>
+  <inkml:trace contextRef="#ctx0" brushRef="#br0">9 9 3394,'-2'2'6435,"-2"4"-6190,4 5-343,0-9 73,0 0 0,0 0 0,0 1 0,0-1 0,0 0 0,0 0 0,1 0-1,-1 0 1,1 0 0,1 4 0,-1-5-28,0 0-1,0 0 0,0 0 0,0-1 1,0 1-1,1 0 0,-1-1 0,0 1 1,0-1-1,1 1 0,-1-1 1,0 0-1,1 1 0,-1-1 0,0 0 1,1 0-1,-1 0 0,0 0 0,1 0 1,1 0-1,-2 0 48,0-1 1,0 1-1,-1 0 0,1 0 1,0 0-1,0-1 1,0 1-1,-1 0 0,1-1 1,0 1-1,0 0 1,-1-1-1,1 1 0,0-1 1,0 0-1,-1 1 0,1-1 1,-1 1-1,1-1 1,-1 0-1,1 0 0,-1 1 1,1-1-1,-1 0 1,0 0-1,1 1 0,-1-1 1,0 0-1,1 0 1,-1 0-1,0 0 0,0-1 1,1-2 76,-1 0 1,0 0 0,0-1 0,0 1 0,-2-7-1,2 10-64,0 1 0,0-1 0,-1 0 0,1 1 0,-1-1 0,1 0 0,-1 1-1,1-1 1,-1 1 0,1-1 0,-1 0 0,1 1 0,-1 0 0,0-1 0,1 1-1,-1-1 1,0 1 0,1 0 0,-1-1 0,0 1 0,0 0 0,1 0 0,-1-1 0,0 1-1,0 0 1,0 0 0,1 0 0,-1 0 0,0 0 0,0 0 0,1 0 0,-3 1-1,2-1 1,0 0-1,0 0 1,0 0-1,0 1 0,-1-1 1,1 0-1,0 1 0,0-1 1,0 0-1,0 1 0,0 0 1,0-1-1,0 1 1,0 0-1,0-1 0,0 1 1,1 0-1,-1 0 0,0 0 1,0-1-1,1 1 1,-2 2-1,1 0-21,0 0 0,1 0 0,-1 0 0,0 0 0,1 0 0,0 0 0,0 1 0,0-1 0,1 6 0,-1-8 3,0 0 1,1 0-1,-1 0 1,1 0-1,-1 0 1,1 0-1,-1 0 0,1 0 1,-1-1-1,1 1 1,0 0-1,0 0 1,-1-1-1,1 1 0,0 0 1,0-1-1,0 1 1,0 0-1,0-1 1,0 0-1,0 1 0,0-1 1,0 1-1,0-1 1,0 0-1,0 0 0,0 0 1,0 0-1,0 1 1,0-1-1,2-1 1,-3 1 35,1-1 0,-1 1 0,1-1 0,-1 1 1,1-1-1,-1 1 0,0-1 0,1 0 0,-1 1 1,0-1-1,1 1 0,-1-1 0,0 0 0,0 1 1,0-1-1,1 0 0,-1 0 0,0 1 0,0-1 1,0 0-1,0 1 0,0-1 0,-1 0 0,1 0 1,0 1-1,0-1 0,0 0 0,-6-22 513,6 22-526,-1 0 0,1 1 0,0-1 0,-1 1 0,1-1 0,-1 1 0,1-1 0,-1 1 0,1-1 0,-1 1 0,1-1 1,-1 1-1,1-1 0,-1 1 0,0 0 0,1-1 0,-1 1 0,1 0 0,-1 0 0,0 0 0,1-1 0,-1 1 0,0 0 0,0 0 1,1 0-1,-1 0 0,0 0 0,1 0 0,-1 0 0,0 0 0,1 0 0,-1 1 0,0-1 0,1 0 0,-1 0 0,0 1 1,1-1-1,-1 0 0,1 1 0,-1-1 0,0 0 0,1 1 0,-1-1 0,1 1 0,-1-1 0,1 1 0,-1-1 0,1 1 1,0 0-1,-1-1 0,1 1 0,0-1 0,-1 1 0,1 0 0,0-1 0,0 1 0,0 0 0,0-1 0,-1 1 0,1 0 1,0 0-1,0-1 0,0 1 0,1 0 0,-2 2-28,1 0 0,0 0 0,1-1 0,-1 1 0,0 0 0,1 0 0,-1-1 0,1 1 0,0 0 1,0-1-1,2 5 0,-1-6-22,-1 1 0,0-1 1,1 0-1,-1 1 1,1-1-1,-1 0 1,1 0-1,0 0 0,-1 0 1,1-1-1,0 1 1,0 0-1,0-1 0,-1 1 1,1-1-1,0 0 1,0 1-1,3-1 0,16 0-1639,0 0-1094</inkml:trace>
+</inkml:ink>
+</file>
+
+<file path=word/ink/ink19.xml><?xml version="1.0" encoding="utf-8"?>
+<inkml:ink xmlns:inkml="http://www.w3.org/2003/InkML">
+  <inkml:definitions>
+    <inkml:context xml:id="ctx0">
+      <inkml:inkSource xml:id="inkSrc0">
+        <inkml:traceFormat>
+          <inkml:channel name="X" type="integer" min="-2.14748E9" max="2.14748E9" units="cm"/>
+          <inkml:channel name="Y" type="integer" min="-2.14748E9" max="2.14748E9" units="cm"/>
+          <inkml:channel name="F" type="integer" max="32767" units="dev"/>
+        </inkml:traceFormat>
+        <inkml:channelProperties>
+          <inkml:channelProperty channel="X" name="resolution" value="1000" units="1/cm"/>
+          <inkml:channelProperty channel="Y" name="resolution" value="1000" units="1/cm"/>
+          <inkml:channelProperty channel="F" name="resolution" value="0" units="1/dev"/>
+        </inkml:channelProperties>
+      </inkml:inkSource>
+      <inkml:timestamp xml:id="ts0" timeString="2021-03-11T20:38:34.027"/>
+    </inkml:context>
+    <inkml:brush xml:id="br0">
+      <inkml:brushProperty name="width" value="0.05" units="cm"/>
+      <inkml:brushProperty name="height" value="0.05" units="cm"/>
+      <inkml:brushProperty name="color" value="#008C3A"/>
+    </inkml:brush>
+  </inkml:definitions>
+  <inkml:trace contextRef="#ctx0" brushRef="#br0">3 68 2353,'0'0'4551,"14"-16"-4825,-6-3-166,-5 12 914,-2 18-426,-1-10-67,1-1-1,0 0 0,0 0 1,0 1-1,-1-1 0,1 0 0,0 0 1,0 0-1,0 0 0,0 0 1,0 0-1,-1 0 0,1 0 1,0-1-1,0 1 0,0 0 0,0 0 1,-1-1-1,1 1 0,0 0 1,0-1-1,-1 1 0,1-1 1,0 1-1,1-2 0,-1-1-1,0 0-1,-1 0 1,1 0 0,0 0-1,-1 0 1,0-1 0,0-5-1,0 9 26,0 0 1,0 0-1,0 0 0,0 0 0,0 0 0,0 0 0,-1 0 0,1-1 0,0 1 0,0 0 0,0 0 0,0 0 0,0 0 0,0 0 0,-1 0 0,1 0 0,0 0 0,0 0 0,0 0 0,0 0 0,-1 0 0,1 0 0,0 0 0,0 0 0,0 0 0,0 0 0,0 0 1,-1 0-1,1 0 0,0 0 0,0 0 0,0 0 0,0 0 0,0 0 0,-1 1 0,1-1 0,0 0 0,0 0 0,0 0 0,0 0 0,0 0 0,0 0 0,0 0 0,0 0 0,-1 1 0,1-1 0,0 0 0,0 0 0,-7 7 191,5-1-169,0 1 0,0 0 1,1 0-1,0-1 0,0 1 1,1 0-1,0 13 1,0-17-4,0-3-39,1 0 55,-1-1 0,1 1-1,-1-1 1,1 0 0,-1 1 0,0-1-1,1 0 1,-1 1 0,0-1-1,1 0 1,-1 0 0,0 1-1,0-1 1,1 0 0,-1 0 0,0 0-1,0 1 1,0-1 0,0 0-1,-1-1 1,2-22 350,-1 21-342,-4 11 108,0 0-1,0 0 1,-3 13 0,6-16-181,0 0 0,1 1 1,-1-1-1,1 1 0,1 9 0,0-15 16,-1 0 1,0 1-1,1-1 0,-1 0 0,1 0 1,-1 1-1,0-1 0,1 0 0,-1 0 1,1 0-1,-1 0 0,0 0 0,1 0 1,-1 0-1,1 0 0,-1 0 0,1 0 1,-1 0-1,1 0 0,-1 0 0,0 0 1,1 0-1,-1 0 0,1 0 0,-1 0 0,0-1 1,1 1-1,-1 0 0,1 0 0,-1-1 1,0 1-1,1 0 0,-1 0 0,1-1 1,-1-4 96,1-22 183,-1 26-264,0 0 0,0 1-1,0-1 1,0 0 0,0 1 0,-1-1 0,1 0-1,0 1 1,0-1 0,-1 0 0,1 1 0,0-1-1,-1 1 1,1-1 0,-1 1 0,1-1 0,-1 1-1,1-1 1,-1 1 0,1-1 0,-1 1 0,1-1-1,-1 1 1,0 0 0,1-1 0,-1 1 0,1 0-1,-1 0 1,0 0 0,1-1 0,-1 1 0,0 0-1,0 0 1,0 0 0,0 0 1,0 0 0,1 1 0,-1-1 1,0 0-1,1 0 0,-1 1 0,0-1 0,1 1 0,-1-1 1,0 1-1,1-1 0,-1 1 0,1-1 0,-1 1 0,1-1 1,-1 1-1,1-1 0,-1 1 0,1 0 0,0-1 0,-1 1 1,1 0-1,0 0 0,-1-1 0,1 1 0,0 0 0,0 0 1,-4 24-300,7-24 63,-1-1 0,0 0 1,0 1-1,0-1 0,1 0 0,-1 0 0,0-1 0,0 1 0,5-1 0,2-8-2986</inkml:trace>
+</inkml:ink>
+</file>
+
+<file path=word/ink/ink2.xml><?xml version="1.0" encoding="utf-8"?>
+<inkml:ink xmlns:inkml="http://www.w3.org/2003/InkML">
+  <inkml:definitions>
+    <inkml:context xml:id="ctx0">
+      <inkml:inkSource xml:id="inkSrc0">
+        <inkml:traceFormat>
+          <inkml:channel name="X" type="integer" min="-2.14748E9" max="2.14748E9" units="cm"/>
+          <inkml:channel name="Y" type="integer" min="-2.14748E9" max="2.14748E9" units="cm"/>
+          <inkml:channel name="F" type="integer" max="32767" units="dev"/>
+        </inkml:traceFormat>
+        <inkml:channelProperties>
+          <inkml:channelProperty channel="X" name="resolution" value="1000" units="1/cm"/>
+          <inkml:channelProperty channel="Y" name="resolution" value="1000" units="1/cm"/>
+          <inkml:channelProperty channel="F" name="resolution" value="0" units="1/dev"/>
+        </inkml:channelProperties>
+      </inkml:inkSource>
+      <inkml:timestamp xml:id="ts0" timeString="2021-03-11T20:41:40.710"/>
+    </inkml:context>
+    <inkml:brush xml:id="br0">
+      <inkml:brushProperty name="width" value="0.05" units="cm"/>
+      <inkml:brushProperty name="height" value="0.05" units="cm"/>
+      <inkml:brushProperty name="color" value="#E71224"/>
+    </inkml:brush>
+  </inkml:definitions>
+  <inkml:trace contextRef="#ctx0" brushRef="#br0">16 1 688,'-3'3'15820,"-4"8"-19936,2-3-1441</inkml:trace>
+</inkml:ink>
+</file>
+
+<file path=word/ink/ink20.xml><?xml version="1.0" encoding="utf-8"?>
+<inkml:ink xmlns:inkml="http://www.w3.org/2003/InkML">
+  <inkml:definitions>
+    <inkml:context xml:id="ctx0">
+      <inkml:inkSource xml:id="inkSrc0">
+        <inkml:traceFormat>
+          <inkml:channel name="X" type="integer" min="-2.14748E9" max="2.14748E9" units="cm"/>
+          <inkml:channel name="Y" type="integer" min="-2.14748E9" max="2.14748E9" units="cm"/>
+          <inkml:channel name="F" type="integer" max="32767" units="dev"/>
+        </inkml:traceFormat>
+        <inkml:channelProperties>
+          <inkml:channelProperty channel="X" name="resolution" value="1000" units="1/cm"/>
+          <inkml:channelProperty channel="Y" name="resolution" value="1000" units="1/cm"/>
+          <inkml:channelProperty channel="F" name="resolution" value="0" units="1/dev"/>
+        </inkml:channelProperties>
+      </inkml:inkSource>
+      <inkml:timestamp xml:id="ts0" timeString="2021-03-11T20:38:11.746"/>
+    </inkml:context>
+    <inkml:brush xml:id="br0">
+      <inkml:brushProperty name="width" value="0.05" units="cm"/>
+      <inkml:brushProperty name="height" value="0.05" units="cm"/>
+      <inkml:brushProperty name="color" value="#008C3A"/>
+    </inkml:brush>
+  </inkml:definitions>
+  <inkml:trace contextRef="#ctx0" brushRef="#br0">2508 1107 3362,'0'0'6053,"-27"-6"-4794,26 5-1303,1 1-1,-1 0 0,1-1 0,-1 1 1,0 0-1,1 0 0,-1-1 1,1 1-1,-1 0 0,0 0 1,1 0-1,-1 0 0,1 0 0,-1 0 1,0 0-1,1 0 0,-1 0 1,1 0-1,-1 0 0,0 0 1,1 1-1,-1-1 0,1 0 0,-1 0 1,1 1-1,-1-1 0,0 0 1,1 1-1,-1 0 0,-2 17-351,5-17 324,-1-1-1,0 0 1,1 0 0,-1 0-1,1 0 1,-1 0-1,1-1 1,-1 1-1,0 0 1,1-1-1,1 0 1,0-21 566,-3 22-454,0-1 1,0 0-1,0 1 0,0-1 1,0 1-1,0-1 0,0 0 0,0 1 1,0-1-1,0 1 0,0-1 0,-1 0 1,1 1-1,0-1 0,0 1 0,-1-1 1,1 1-1,0-1 0,-1 1 0,1-1 1,-1 1-1,1-1 0,0 1 0,-1 0 1,1-1-1,-1 1 0,1 0 0,-1-1 1,0 1-1,0 0-34,0 0 1,1 1-1,-1-1 1,1 0-1,-1 1 1,0-1-1,1 1 1,-1-1-1,1 1 1,0-1-1,-1 1 1,1 0 0,-1-1-1,1 1 1,0 0-1,-1-1 1,1 1-1,0 0 1,0-1-1,-1 1 1,1 0-1,0-1 1,0 1-1,0 1 1,-3 19-61,3-19 68,-1 2-4,0 12-133,1-15 113,0-1 1,0 0-1,0 1 0,0-1 1,1 0-1,-1 1 0,0-1 1,0 0-1,0 1 0,0-1 0,0 0 1,1 1-1,-1-1 0,0 0 1,0 0-1,0 1 0,1-1 1,-1 0-1,0 0 0,0 1 0,1-1 1,-1 0-1,0 0 0,0 0 1,1 1-1,-1-1 0,0 0 1,1 0-1,-1 0 0,0 0 0,1 0 1,-1 0-1,0 0 0,1 0 1,0 0-1,-1 0 41,0-1 1,1 0-1,-1 1 1,1-1-1,-1 0 0,0 0 1,0 1-1,1-1 1,-1 0-1,0 0 0,0 1 1,0-1-1,0 0 1,0 0-1,0 0 0,0 0 1,0 1-1,0-1 1,0-1-1,-1 1 69,2-2-19,-2 0-1,1 1 1,0-1-1,0 1 0,-1-1 1,0 1-1,1-1 1,-1 1-1,0 0 0,-1-3 1,1 4-55,1 0-1,-1 1 1,1-1 0,-1 0 0,0 1 0,1-1 0,-1 1 0,0-1-1,1 1 1,-1-1 0,0 1 0,0 0 0,1-1 0,-1 1-1,0 0 1,0-1 0,0 1 0,0 0 0,1 0 0,-1 0 0,0 0-1,0 0 1,0 0 0,0 0 0,0 0 0,1 0 0,-1 0-1,0 1 1,0-1 0,0 0 0,1 0 0,-1 1 0,0-1 0,0 1-1,1-1 1,-2 1 0,1 0-28,0-1 0,0 1 0,1 0 0,-1-1 0,0 1 0,0 0 0,1 0 0,-1 0 0,1 0 0,-1 0 0,0 0 0,1 0 0,0 0 0,-1 0 0,1 0 0,0 0 0,-1 0 0,1 0 0,0 2 0,-1 22-1244,1-18 8,0 0-1451</inkml:trace>
+  <inkml:trace contextRef="#ctx0" brushRef="#br0" timeOffset="1952.48">0 1995 720,'0'0'6184,"19"0"-5204,-7-1-684,1-1 0,-1-1 0,0 0 0,1 0 1,-2-1-1,1-1 0,0 0 0,11-7 0,26-10 478,466-156 2139,-124 30-1832,-379 144-1100,63-32 51,-51 23-48,1 2 0,1 0 0,-1 1 0,48-10 0,-16 7 122,-2-3 0,102-43 1,-56 19-42,21-10-26,-60 23-52,89-26 0,-110 41-24,-18 5-4,-1 1 0,29-3 0,-30 5 84,1-1 0,32-11 0,12-4-25,-46 16-4,-1-1 0,26-11 1,-43 15-25,-1 1 0,1-1 0,-1 0 0,0 0 1,1-1-1,-1 1 0,0 0 0,0 0 1,0-1-1,0 1 0,0 0 0,0-1 0,1-1 1,3-6-2616,4-4-1822</inkml:trace>
+  <inkml:trace contextRef="#ctx0" brushRef="#br0" timeOffset="4670.33">4926 127 1665,'0'0'3713,"0"3"-3523,0 16 981,0-36 302,0 11-1361,0 5-235,21 1-576,-20 0 695,1 0 0,0-1 0,-1 1 0,1-1 0,-1 1 0,1-1 0,-1 0 1,1 0-1,-1 0 0,0 0 0,1 0 0,-1 0 0,0 0 0,0 0 0,0 0 0,0 0 0,0-1 0,0 1 0,1-2 0,0 0 60,-1 1 1,1-1-1,-1 1 0,0-1 0,0 0 0,0 1 0,0-1 1,0 0-1,0 0 0,0-4 0,-16 23 1187,13-11-1240,1 0 0,0 0 0,0 1 0,0-1 0,1 0 0,0 1 0,0 4 0,0-8-21,0-2-81,1 1 0,-1-1 1,1 0-1,-1 1 1,1-1-1,0 0 1,-1 0-1,1 1 1,-1-1-1,1 0 1,0 0-1,-1 0 1,1 0-1,0 0 0,-1 0 1,1 0-1,0 0 1,-1 0-1,1 0 1,-1 0-1,1 0 1,0 0-1,-1 0 1,1-1-1,0 1 0,-1 0 1,1-1-1,-1 1 1,1 0-1,-1-1 1,2 0-1,0-11-4244</inkml:trace>
+  <inkml:trace contextRef="#ctx0" brushRef="#br0" timeOffset="6622.83">2479 1058 944,'0'0'521,"-6"3"-1175,-17 9 659,16-7 4949,2 4-4498,2-4-359,3-5-78,0 1 0,0-1 0,0 0 0,-1 0 0,1 0 0,0 0 0,0 0-1,0 0 1,0 0 0,0 1 0,0-1 0,0 0 0,0 0 0,0 0 0,0 0 0,0 0 0,0 0 0,0 0 0,0 1 0,0-1 0,0 0 0,0 0 0,0 0 0,0 0 0,0 0-1,0 0 1,0 0 0,0 1 0,0-1 0,0 0 0,1 0 0,-1 0 0,0 0 0,0 0 0,0 0 0,0 0 0,0 0 0,0 0 0,0 1 0,0-1 0,0 0 0,1 0 0,-1 0-1,0 0 1,0 0 0,0 0 0,0 0 0,0 0 0,0 0 0,0 0 0,1 0 0,-1 0 0,0 0 0,0 0 0,0 0 0,0 0 0,0 0 0,0 0 0,0 0 0,1 0 0,-1 0 0,0 0-1,0 0 1,0 0 0,0 0 0,0 0 0,0-1 0,18 0 868,19-7 294,207-75 1627,-71 21-1795,190-64 374,-250 82-1068,26-9 213,-1 0-389,-18 6-75,34-19 345,-88 35-95,42-13-232,16-7-10,235-95-142,-336 137 81,39-24-1,-44 23-10,0 0 0,1 1 0,23-8 0,-8 5-3,38-18 0,28-11-3,-12 20-43,13-5-17,-44 0-15,-48 21-7,1 0 0,-1 0 1,1 1-1,0 1 0,0-1 0,0 2 1,0-1-1,1 1 0,12 0 0,-10 2-1549,-7-1-1792</inkml:trace>
+</inkml:ink>
+</file>
+
+<file path=word/ink/ink21.xml><?xml version="1.0" encoding="utf-8"?>
+<inkml:ink xmlns:inkml="http://www.w3.org/2003/InkML">
+  <inkml:definitions>
+    <inkml:context xml:id="ctx0">
+      <inkml:inkSource xml:id="inkSrc0">
+        <inkml:traceFormat>
+          <inkml:channel name="X" type="integer" min="-2.14748E9" max="2.14748E9" units="cm"/>
+          <inkml:channel name="Y" type="integer" min="-2.14748E9" max="2.14748E9" units="cm"/>
+          <inkml:channel name="F" type="integer" max="32767" units="dev"/>
+        </inkml:traceFormat>
+        <inkml:channelProperties>
+          <inkml:channelProperty channel="X" name="resolution" value="1000" units="1/cm"/>
+          <inkml:channelProperty channel="Y" name="resolution" value="1000" units="1/cm"/>
+          <inkml:channelProperty channel="F" name="resolution" value="0" units="1/dev"/>
+        </inkml:channelProperties>
+      </inkml:inkSource>
+      <inkml:timestamp xml:id="ts0" timeString="2021-03-11T20:38:08.326"/>
+    </inkml:context>
+    <inkml:brush xml:id="br0">
+      <inkml:brushProperty name="width" value="0.05" units="cm"/>
+      <inkml:brushProperty name="height" value="0.05" units="cm"/>
+      <inkml:brushProperty name="color" value="#008C3A"/>
+    </inkml:brush>
+  </inkml:definitions>
+  <inkml:trace contextRef="#ctx0" brushRef="#br0">28 3008 48,'0'0'3041,"-8"10"-1576,8-8-1533,0-1 0,0 1 0,0 0 0,0-1 0,0 1 0,0-1 0,0 1 0,0 0 0,-1-1 0,1 1 1,-1-1-1,1 1 0,-1-1 0,0 1 0,1-1 0,-1 1 0,0-1 0,0 0 0,0 1 0,0-1 0,0 0 0,0 0 0,0 1 0,-7 3 6515,38-16-4761,-16 4-1511,0 0 0,0 1 1,0 1-1,1 0 0,0 1 1,28-4-1,5-2 140,-27 6-265,-1-1 1,0-1 0,29-13 0,-32 11-9,-2 2-44,0 0 0,-1 0 0,27-5 0,-27 8 19,-1-1-1,0-1 1,-1 0 0,23-12-1,-18 8-45,29-11-1,23-6 82,83-44 0,39-16 106,5 4 154,-34 14 37,-91 35-261,-46 21-70,0 1 0,42-13 0,-49 20-82,-3 0 80,0 0 1,0-1 0,20-9-1,-3-3-1,-19 9-20,0 1 0,0 1 1,1 0-1,-1 1 1,18-4-1,-15 5 25,0-1-1,26-13 1,-6 3-39,18-8 70,66-38-1,-57 39-162,-38 10 115,0 2 0,1 0-1,1 2 1,27-6 0,-15 4 4,68-28 0,5-2 11,7 13-45,99-42 99,49-13-5,-199 63-81,-36 10 29,30-11 0,325-115-79,-238 80 88,-14 5-46,99-40 86,-159 62-76,-46 18 1,1-2 0,37-20 0,0-4 24,82-30 0,-49 23 4,-55 38-273,57-42 224,7-1 2,-54 25 53,0-3 0,56-35-1,-25 13 1,-45 26-19,266-135 13,-190 114-72,-77 31 20,40-20 0,188-103-45,-178 94 102,-32 15 4,81-48 1,-101 52-48,1 2 0,44-16 0,28-15 68,-103 48-81,0-1 1,-1 1 0,1 0-1,0 1 1,1 0 0,-1 0-1,9 0 1,-12 1 67,0-1 0,0 1 0,0-1 0,0 0 1,7-3-1,23-8 6,7 3 11,1-2 0,62-28 0,-53 19-33,93-45 72,-96 41-20,82-29-1,-87 39 35,0-1-1,51-28 0,-92 43-97,-2 0-8,0 0 0,1 1 1,-1-1-1,0 1 1,1-1-1,-1 1 1,0-1-1,1 1 0,-1 0 1,1-1-1,1 1 1,-7-1-1277,-8 1-5128</inkml:trace>
+</inkml:ink>
+</file>
+
+<file path=word/ink/ink22.xml><?xml version="1.0" encoding="utf-8"?>
+<inkml:ink xmlns:inkml="http://www.w3.org/2003/InkML">
+  <inkml:definitions>
+    <inkml:context xml:id="ctx0">
+      <inkml:inkSource xml:id="inkSrc0">
+        <inkml:traceFormat>
+          <inkml:channel name="X" type="integer" min="-2.14748E9" max="2.14748E9" units="cm"/>
+          <inkml:channel name="Y" type="integer" min="-2.14748E9" max="2.14748E9" units="cm"/>
+          <inkml:channel name="F" type="integer" max="32767" units="dev"/>
+        </inkml:traceFormat>
+        <inkml:channelProperties>
+          <inkml:channelProperty channel="X" name="resolution" value="1000" units="1/cm"/>
+          <inkml:channelProperty channel="Y" name="resolution" value="1000" units="1/cm"/>
+          <inkml:channelProperty channel="F" name="resolution" value="0" units="1/dev"/>
+        </inkml:channelProperties>
+      </inkml:inkSource>
+      <inkml:timestamp xml:id="ts0" timeString="2021-03-11T20:37:55.080"/>
+    </inkml:context>
+    <inkml:brush xml:id="br0">
+      <inkml:brushProperty name="width" value="0.05" units="cm"/>
+      <inkml:brushProperty name="height" value="0.05" units="cm"/>
+      <inkml:brushProperty name="color" value="#008C3A"/>
+    </inkml:brush>
+  </inkml:definitions>
+  <inkml:trace contextRef="#ctx0" brushRef="#br0">48 5 896,'0'0'7150,"-5"0"-6669,-20-5 1434,10 25-1267,13-13-1018,7-18 149,-3 7 1610,-3 6-1396,0 0-1,0 0 1,1 0-1,-1 0 1,0 0-1,1 0 1,0 0-1,-1 1 1,1-1-1,0 0 1,0 0 0,1 5-1,-1 1-135,0-8 146,0 0 0,0 0 0,0 0 0,1 0 0,-1 0 0,0 0 0,0 0 0,0 0 0,0 0 0,0 0 0,0 0 0,1 0 0,-1 1 0,0-1 0,0 0 0,0 0 0,0 0 0,0 0 1,0 0-1,1-1 0,-1 1 0,0 0 0,0 0 0,0 0 0,0 0 0,0 0 0,0 0 0,1 0 0,-1 0 0,0 0 0,0 0 0,0 0 0,0 0 0,0 0 0,0 0 0,0-1 0,1 1 0,-1 0 0,0 0 0,0 0 0,0 0 0,0 0 0,0 0 0,0-1 0,0 1 0,0 0 0,0 0 0,0 0 0,0 0 0,0 0 0,0 0 0,0-1 0,0 1 0,0 0 0,0 0 0,0 0 0,0 0 1,0 0-1,0 0 0,0-1 0,0 1 0,0 0 0,0 0 0,0 0 0,0 0 0,-1 0 0,0-17 901,0 16-361,0 10-451,1 29-3798,0-31-1640</inkml:trace>
+</inkml:ink>
+</file>
+
+<file path=word/ink/ink23.xml><?xml version="1.0" encoding="utf-8"?>
+<inkml:ink xmlns:inkml="http://www.w3.org/2003/InkML">
+  <inkml:definitions>
+    <inkml:context xml:id="ctx0">
+      <inkml:inkSource xml:id="inkSrc0">
+        <inkml:traceFormat>
+          <inkml:channel name="X" type="integer" min="-2.14748E9" max="2.14748E9" units="cm"/>
+          <inkml:channel name="Y" type="integer" min="-2.14748E9" max="2.14748E9" units="cm"/>
+          <inkml:channel name="F" type="integer" max="32767" units="dev"/>
+        </inkml:traceFormat>
+        <inkml:channelProperties>
+          <inkml:channelProperty channel="X" name="resolution" value="1000" units="1/cm"/>
+          <inkml:channelProperty channel="Y" name="resolution" value="1000" units="1/cm"/>
+          <inkml:channelProperty channel="F" name="resolution" value="0" units="1/dev"/>
+        </inkml:channelProperties>
+      </inkml:inkSource>
+      <inkml:timestamp xml:id="ts0" timeString="2021-03-11T20:37:25.695"/>
+    </inkml:context>
+    <inkml:brush xml:id="br0">
+      <inkml:brushProperty name="width" value="0.05" units="cm"/>
+      <inkml:brushProperty name="height" value="0.05" units="cm"/>
+      <inkml:brushProperty name="color" value="#008C3A"/>
+    </inkml:brush>
+  </inkml:definitions>
+  <inkml:trace contextRef="#ctx0" brushRef="#br0">55 62 2017,'0'0'8543,"-10"1"-8253,10 19-557,0-33 676,0-23-1146,0 36 753,0 0-1,0 0 0,0-1 0,-1 1 1,1 0-1,0 0 0,0 0 0,0 0 1,0-1-1,-1 1 0,1 0 0,0 0 1,0 0-1,0 0 0,-1 0 0,1 0 1,0 0-1,0 0 0,-1 0 0,1-1 1,0 1-1,0 0 0,0 0 0,-1 0 1,1 0-1,0 0 0,0 0 0,-1 0 1,1 1-1,0-1 0,0 0 0,0 0 1,-1 0-1,1 0 0,0 0 0,0 0 1,0 0-1,-1 0 0,1 1 0,0-1 1,0 0-1,-10 8 134,9-6-166,-2 9-235,3-14-39,-2-23 587,2 25-231,0 0 0,0 0 1,-1-1-1,1 1 0,0 0 0,-1 0 0,1 0 1,-1 0-1,1 0 0,-1 0 0,0 0 1,1 0-1,-1 0 0,0 0 0,0 0 0,0 0 1,0 0-1,1 1 0,-1-1 0,0 0 0,0 0 1,0 1-1,-1-1 0,1 1 0,0-1 1,-1 1-1,1 24 132,1-22-212,1 1 0,-1-1-1,0 1 1,1-1 0,-1 1 0,1-1-1,0 1 1,0-1 0,0 1 0,1 1-1,-1-3-132,-1 0-1,1 0 0,-1-1 0,1 1 0,-1 0 1,1-1-1,0 1 0,-1 0 0,1-1 0,0 1 1,0-1-1,-1 1 0,1-1 0,0 0 1,0 1-1,0-1 0,0 0 0,-1 0 0,1 1 1,0-1-1,0 0 0,0 0 0,0 0 1,0 0-1,0 0 0,0 0 0,0 0 0,-1-1 1,1 1-1,0 0 0,0 0 0,0-1 1,1 1-1,4-5-4963</inkml:trace>
+</inkml:ink>
+</file>
+
+<file path=word/ink/ink24.xml><?xml version="1.0" encoding="utf-8"?>
+<inkml:ink xmlns:inkml="http://www.w3.org/2003/InkML">
+  <inkml:definitions>
+    <inkml:context xml:id="ctx0">
+      <inkml:inkSource xml:id="inkSrc0">
+        <inkml:traceFormat>
+          <inkml:channel name="X" type="integer" min="-2.14748E9" max="2.14748E9" units="cm"/>
+          <inkml:channel name="Y" type="integer" min="-2.14748E9" max="2.14748E9" units="cm"/>
+          <inkml:channel name="F" type="integer" max="32767" units="dev"/>
+        </inkml:traceFormat>
+        <inkml:channelProperties>
+          <inkml:channelProperty channel="X" name="resolution" value="1000" units="1/cm"/>
+          <inkml:channelProperty channel="Y" name="resolution" value="1000" units="1/cm"/>
+          <inkml:channelProperty channel="F" name="resolution" value="0" units="1/dev"/>
+        </inkml:channelProperties>
+      </inkml:inkSource>
+      <inkml:timestamp xml:id="ts0" timeString="2021-03-11T20:37:08.209"/>
+    </inkml:context>
+    <inkml:brush xml:id="br0">
+      <inkml:brushProperty name="width" value="0.05" units="cm"/>
+      <inkml:brushProperty name="height" value="0.05" units="cm"/>
+      <inkml:brushProperty name="color" value="#008C3A"/>
+    </inkml:brush>
+  </inkml:definitions>
+  <inkml:trace contextRef="#ctx0" brushRef="#br0">1 22 224,'0'0'9463,"20"0"-9052,27-9 953,-33 5-904,1 1-1,0 1 0,16 0 0,602 1 1110,-539 6-1502,30 7-67,68-3 165,332-3-77,-298-2-82,-30-4 154,34-9 317,-96 2-445,-53 6 5,-43 2-26,12-3 3370,-57-16-15710</inkml:trace>
+</inkml:ink>
+</file>
+
+<file path=word/ink/ink25.xml><?xml version="1.0" encoding="utf-8"?>
+<inkml:ink xmlns:inkml="http://www.w3.org/2003/InkML">
+  <inkml:definitions>
+    <inkml:context xml:id="ctx0">
+      <inkml:inkSource xml:id="inkSrc0">
+        <inkml:traceFormat>
+          <inkml:channel name="X" type="integer" min="-2.14748E9" max="2.14748E9" units="cm"/>
+          <inkml:channel name="Y" type="integer" min="-2.14748E9" max="2.14748E9" units="cm"/>
+          <inkml:channel name="F" type="integer" max="32767" units="dev"/>
+        </inkml:traceFormat>
+        <inkml:channelProperties>
+          <inkml:channelProperty channel="X" name="resolution" value="1000" units="1/cm"/>
+          <inkml:channelProperty channel="Y" name="resolution" value="1000" units="1/cm"/>
+          <inkml:channelProperty channel="F" name="resolution" value="0" units="1/dev"/>
+        </inkml:channelProperties>
+      </inkml:inkSource>
+      <inkml:timestamp xml:id="ts0" timeString="2021-03-11T20:37:04.678"/>
+    </inkml:context>
+    <inkml:brush xml:id="br0">
+      <inkml:brushProperty name="width" value="0.05" units="cm"/>
+      <inkml:brushProperty name="height" value="0.05" units="cm"/>
+      <inkml:brushProperty name="color" value="#008C3A"/>
+    </inkml:brush>
+  </inkml:definitions>
+  <inkml:trace contextRef="#ctx0" brushRef="#br0">0 2 1377,'0'0'2214,"6"-1"2647,19 0-4906,36 5 1189,-52-1-1752</inkml:trace>
+</inkml:ink>
+</file>
+
+<file path=word/ink/ink26.xml><?xml version="1.0" encoding="utf-8"?>
+<inkml:ink xmlns:inkml="http://www.w3.org/2003/InkML">
+  <inkml:definitions>
+    <inkml:context xml:id="ctx0">
+      <inkml:inkSource xml:id="inkSrc0">
+        <inkml:traceFormat>
+          <inkml:channel name="X" type="integer" min="-2.14748E9" max="2.14748E9" units="cm"/>
+          <inkml:channel name="Y" type="integer" min="-2.14748E9" max="2.14748E9" units="cm"/>
+        </inkml:traceFormat>
+        <inkml:channelProperties>
+          <inkml:channelProperty channel="X" name="resolution" value="1000" units="1/cm"/>
+          <inkml:channelProperty channel="Y" name="resolution" value="1000" units="1/cm"/>
+        </inkml:channelProperties>
+      </inkml:inkSource>
+      <inkml:timestamp xml:id="ts0" timeString="2021-03-11T20:36:57.271"/>
+    </inkml:context>
+    <inkml:brush xml:id="br0">
+      <inkml:brushProperty name="width" value="0.05" units="cm"/>
+      <inkml:brushProperty name="height" value="0.05" units="cm"/>
+      <inkml:brushProperty name="color" value="#008C3A"/>
+      <inkml:brushProperty name="ignorePressure" value="1"/>
+    </inkml:brush>
+  </inkml:definitions>
+  <inkml:trace contextRef="#ctx0" brushRef="#br0">0 0</inkml:trace>
+</inkml:ink>
+</file>
+
+<file path=word/ink/ink3.xml><?xml version="1.0" encoding="utf-8"?>
+<inkml:ink xmlns:inkml="http://www.w3.org/2003/InkML">
+  <inkml:definitions>
+    <inkml:context xml:id="ctx0">
+      <inkml:inkSource xml:id="inkSrc0">
+        <inkml:traceFormat>
+          <inkml:channel name="X" type="integer" min="-2.14748E9" max="2.14748E9" units="cm"/>
+          <inkml:channel name="Y" type="integer" min="-2.14748E9" max="2.14748E9" units="cm"/>
+          <inkml:channel name="F" type="integer" max="32767" units="dev"/>
+        </inkml:traceFormat>
+        <inkml:channelProperties>
+          <inkml:channelProperty channel="X" name="resolution" value="1000" units="1/cm"/>
+          <inkml:channelProperty channel="Y" name="resolution" value="1000" units="1/cm"/>
+          <inkml:channelProperty channel="F" name="resolution" value="0" units="1/dev"/>
+        </inkml:channelProperties>
+      </inkml:inkSource>
+      <inkml:timestamp xml:id="ts0" timeString="2021-03-11T20:41:39.004"/>
+    </inkml:context>
+    <inkml:brush xml:id="br0">
+      <inkml:brushProperty name="width" value="0.05" units="cm"/>
+      <inkml:brushProperty name="height" value="0.05" units="cm"/>
+      <inkml:brushProperty name="color" value="#E71224"/>
+    </inkml:brush>
+  </inkml:definitions>
+  <inkml:trace contextRef="#ctx0" brushRef="#br0">1 0 1265,'0'3'14312</inkml:trace>
+</inkml:ink>
+</file>
+
+<file path=word/ink/ink4.xml><?xml version="1.0" encoding="utf-8"?>
+<inkml:ink xmlns:inkml="http://www.w3.org/2003/InkML">
+  <inkml:definitions>
+    <inkml:context xml:id="ctx0">
+      <inkml:inkSource xml:id="inkSrc0">
+        <inkml:traceFormat>
+          <inkml:channel name="X" type="integer" min="-2.14748E9" max="2.14748E9" units="cm"/>
+          <inkml:channel name="Y" type="integer" min="-2.14748E9" max="2.14748E9" units="cm"/>
+          <inkml:channel name="F" type="integer" max="32767" units="dev"/>
+        </inkml:traceFormat>
+        <inkml:channelProperties>
+          <inkml:channelProperty channel="X" name="resolution" value="1000" units="1/cm"/>
+          <inkml:channelProperty channel="Y" name="resolution" value="1000" units="1/cm"/>
+          <inkml:channelProperty channel="F" name="resolution" value="0" units="1/dev"/>
+        </inkml:channelProperties>
+      </inkml:inkSource>
+      <inkml:timestamp xml:id="ts0" timeString="2021-03-11T20:41:37.802"/>
+    </inkml:context>
+    <inkml:brush xml:id="br0">
+      <inkml:brushProperty name="width" value="0.05" units="cm"/>
+      <inkml:brushProperty name="height" value="0.05" units="cm"/>
+      <inkml:brushProperty name="color" value="#E71224"/>
+    </inkml:brush>
+  </inkml:definitions>
+  <inkml:trace contextRef="#ctx0" brushRef="#br0">0 1 656,'0'0'17427</inkml:trace>
+</inkml:ink>
+</file>
+
+<file path=word/ink/ink5.xml><?xml version="1.0" encoding="utf-8"?>
+<inkml:ink xmlns:inkml="http://www.w3.org/2003/InkML">
+  <inkml:definitions>
+    <inkml:context xml:id="ctx0">
+      <inkml:inkSource xml:id="inkSrc0">
+        <inkml:traceFormat>
+          <inkml:channel name="X" type="integer" min="-2.14748E9" max="2.14748E9" units="cm"/>
+          <inkml:channel name="Y" type="integer" min="-2.14748E9" max="2.14748E9" units="cm"/>
+          <inkml:channel name="F" type="integer" max="32767" units="dev"/>
+        </inkml:traceFormat>
+        <inkml:channelProperties>
+          <inkml:channelProperty channel="X" name="resolution" value="1000" units="1/cm"/>
+          <inkml:channelProperty channel="Y" name="resolution" value="1000" units="1/cm"/>
+          <inkml:channelProperty channel="F" name="resolution" value="0" units="1/dev"/>
+        </inkml:channelProperties>
+      </inkml:inkSource>
+      <inkml:timestamp xml:id="ts0" timeString="2021-03-11T20:41:35.831"/>
+    </inkml:context>
+    <inkml:brush xml:id="br0">
+      <inkml:brushProperty name="width" value="0.05" units="cm"/>
+      <inkml:brushProperty name="height" value="0.05" units="cm"/>
+      <inkml:brushProperty name="color" value="#E71224"/>
+    </inkml:brush>
+  </inkml:definitions>
+  <inkml:trace contextRef="#ctx0" brushRef="#br0">7 17 160,'0'0'7211,"-7"1"-1453,17-1-5763,7 0-691,-6 0-2947,-10 0 3577,-1 0 111,13 0-160,0 0 110,-4 0-3954</inkml:trace>
+  <inkml:trace contextRef="#ctx0" brushRef="#br0" timeOffset="720.77">59 1 816,'0'0'5992,"-4"4"-2913</inkml:trace>
+</inkml:ink>
+</file>
+
+<file path=word/ink/ink6.xml><?xml version="1.0" encoding="utf-8"?>
+<inkml:ink xmlns:inkml="http://www.w3.org/2003/InkML">
+  <inkml:definitions>
+    <inkml:context xml:id="ctx0">
+      <inkml:inkSource xml:id="inkSrc0">
+        <inkml:traceFormat>
+          <inkml:channel name="X" type="integer" min="-2.14748E9" max="2.14748E9" units="cm"/>
+          <inkml:channel name="Y" type="integer" min="-2.14748E9" max="2.14748E9" units="cm"/>
+          <inkml:channel name="F" type="integer" max="32767" units="dev"/>
+        </inkml:traceFormat>
+        <inkml:channelProperties>
+          <inkml:channelProperty channel="X" name="resolution" value="1000" units="1/cm"/>
+          <inkml:channelProperty channel="Y" name="resolution" value="1000" units="1/cm"/>
+          <inkml:channelProperty channel="F" name="resolution" value="0" units="1/dev"/>
+        </inkml:channelProperties>
+      </inkml:inkSource>
+      <inkml:timestamp xml:id="ts0" timeString="2021-03-11T20:41:25.647"/>
+    </inkml:context>
+    <inkml:brush xml:id="br0">
+      <inkml:brushProperty name="width" value="0.05" units="cm"/>
+      <inkml:brushProperty name="height" value="0.05" units="cm"/>
+      <inkml:brushProperty name="color" value="#E71224"/>
+    </inkml:brush>
+  </inkml:definitions>
+  <inkml:trace contextRef="#ctx0" brushRef="#br0">1 48 0,'0'0'1203,"7"0"5136,23-2-5701,282 2 3993,-284 0-4607,180-8 123,13 3-76,-156 6-59,13-1 14,363-3 500,-229-6-398,-173 9-35,-2 1 2,-1-2 0,1-1-1,38-8 1,-42 5-76,0 2 1,0 1-1,0 2 0,54 6 0,27 0 29,-72-6-37,-1-1 34,0 2 1,75 11-1,-85-7-22,0-2 1,48-1-1,31 3-2,-68-2 78,53-3 0,18 1-65,68-3 238,-61-3-165,109 3 31,-207 0-82,29-6-1,-15 2-19,-32 5 265,-2 1-107,-1 0 0,1 0-1,-1 0 1,1 0 0,-1 0 0,0 0-1,1-1 1,-1 1 0,1-1-1,-1 1 1,0-1 0,1 1-1,-1-1 1,2-1 277</inkml:trace>
+</inkml:ink>
+</file>
+
+<file path=word/ink/ink7.xml><?xml version="1.0" encoding="utf-8"?>
+<inkml:ink xmlns:inkml="http://www.w3.org/2003/InkML">
+  <inkml:definitions>
+    <inkml:context xml:id="ctx0">
+      <inkml:inkSource xml:id="inkSrc0">
+        <inkml:traceFormat>
+          <inkml:channel name="X" type="integer" min="-2.14748E9" max="2.14748E9" units="cm"/>
+          <inkml:channel name="Y" type="integer" min="-2.14748E9" max="2.14748E9" units="cm"/>
+          <inkml:channel name="F" type="integer" max="32767" units="dev"/>
+        </inkml:traceFormat>
+        <inkml:channelProperties>
+          <inkml:channelProperty channel="X" name="resolution" value="1000" units="1/cm"/>
+          <inkml:channelProperty channel="Y" name="resolution" value="1000" units="1/cm"/>
+          <inkml:channelProperty channel="F" name="resolution" value="0" units="1/dev"/>
+        </inkml:channelProperties>
+      </inkml:inkSource>
+      <inkml:timestamp xml:id="ts0" timeString="2021-03-11T20:41:20.641"/>
+    </inkml:context>
+    <inkml:brush xml:id="br0">
+      <inkml:brushProperty name="width" value="0.05" units="cm"/>
+      <inkml:brushProperty name="height" value="0.05" units="cm"/>
+      <inkml:brushProperty name="color" value="#E71224"/>
+    </inkml:brush>
+  </inkml:definitions>
+  <inkml:trace contextRef="#ctx0" brushRef="#br0">1 0 13110,'0'0'0,"0"79"-6691</inkml:trace>
+</inkml:ink>
+</file>
+
+<file path=word/ink/ink8.xml><?xml version="1.0" encoding="utf-8"?>
+<inkml:ink xmlns:inkml="http://www.w3.org/2003/InkML">
+  <inkml:definitions>
+    <inkml:context xml:id="ctx0">
+      <inkml:inkSource xml:id="inkSrc0">
+        <inkml:traceFormat>
+          <inkml:channel name="X" type="integer" min="-2.14748E9" max="2.14748E9" units="cm"/>
+          <inkml:channel name="Y" type="integer" min="-2.14748E9" max="2.14748E9" units="cm"/>
+          <inkml:channel name="F" type="integer" max="32767" units="dev"/>
+        </inkml:traceFormat>
+        <inkml:channelProperties>
+          <inkml:channelProperty channel="X" name="resolution" value="1000" units="1/cm"/>
+          <inkml:channelProperty channel="Y" name="resolution" value="1000" units="1/cm"/>
+          <inkml:channelProperty channel="F" name="resolution" value="0" units="1/dev"/>
+        </inkml:channelProperties>
+      </inkml:inkSource>
+      <inkml:timestamp xml:id="ts0" timeString="2021-03-11T20:41:04.837"/>
+    </inkml:context>
+    <inkml:brush xml:id="br0">
+      <inkml:brushProperty name="width" value="0.05" units="cm"/>
+      <inkml:brushProperty name="height" value="0.05" units="cm"/>
+      <inkml:brushProperty name="color" value="#008C3A"/>
+    </inkml:brush>
+  </inkml:definitions>
+  <inkml:trace contextRef="#ctx0" brushRef="#br0">27 19 1745,'0'0'4204,"-25"0"-1344,24 0-2937,0 0 82,237-11 3789,401 13-520,-455 0-3106,-166-1-152,0 1 1,23 5 0,-23-4-1,0 0 0,23 0 0,454-8 1169,-226 5-918,-14 0-163,320-23 26,83 20-117,-359 5 33,157 7-27,-259-16-70,-16 6 70,187 3 10,-188 10-15,61 4-23,-41-6-76,-120 0 33,-47-6 75,46 2 1,153 2 4,-203-6-19,162 1 10,8 0-22,147-4 6,-199-3-22,29-4 31,35 0 3,104 19-26,-191-5 9,127 15 4,-227-17-2,33-1 0,-54-3 43,39 0-251,37-8 29,-63 8 205,0-2 1,20-3-1,13-3-89,17 2 44,51-3-2,-3 9-8,165-2-83,250-4 123,-481 6-9,151-4 22,120 4-259,-313 0 190,0 1-1,0 0 0,0 0 1,0 0-1,0 0 0,-1 1 1,1 0-1,5 3 0</inkml:trace>
+</inkml:ink>
+</file>
+
+<file path=word/ink/ink9.xml><?xml version="1.0" encoding="utf-8"?>
+<inkml:ink xmlns:inkml="http://www.w3.org/2003/InkML">
+  <inkml:definitions>
+    <inkml:context xml:id="ctx0">
+      <inkml:inkSource xml:id="inkSrc0">
+        <inkml:traceFormat>
+          <inkml:channel name="X" type="integer" min="-2.14748E9" max="2.14748E9" units="cm"/>
+          <inkml:channel name="Y" type="integer" min="-2.14748E9" max="2.14748E9" units="cm"/>
+          <inkml:channel name="F" type="integer" max="32767" units="dev"/>
+        </inkml:traceFormat>
+        <inkml:channelProperties>
+          <inkml:channelProperty channel="X" name="resolution" value="1000" units="1/cm"/>
+          <inkml:channelProperty channel="Y" name="resolution" value="1000" units="1/cm"/>
+          <inkml:channelProperty channel="F" name="resolution" value="0" units="1/dev"/>
+        </inkml:channelProperties>
+      </inkml:inkSource>
+      <inkml:timestamp xml:id="ts0" timeString="2021-03-11T20:40:57.736"/>
+    </inkml:context>
+    <inkml:brush xml:id="br0">
+      <inkml:brushProperty name="width" value="0.05" units="cm"/>
+      <inkml:brushProperty name="height" value="0.05" units="cm"/>
+      <inkml:brushProperty name="color" value="#008C3A"/>
+    </inkml:brush>
+  </inkml:definitions>
+  <inkml:trace contextRef="#ctx0" brushRef="#br0">14 55 688,'0'0'2375,"-14"-3"2080,33-4-3595,-1 1-367,-11 4-369,0 0 0,0 0 0,1 1 1,-1 0-1,0 1 0,10 0 0,28 0 7,-9 2 255,-1-3 0,0 0 1,1-3-1,65-14 1,-85 15-348,1 1-1,0 0 1,0 1 0,0 0 0,22 4 0,7-2 139,116 8 24,576-1 1610,-472-9-1441,-153 1-98,200-1 435,-230-4-481,-43 2-201,0 1 0,44 5 0,-71-2-17,253 18 200,-252-18-204,0 0 0,17 4 0,-17-2 10,0-1 1,18 1 0,104 4-6,0 1 105,419-12 8,-377-3-99,12-5 87,-144 8-107,-2 2 36</inkml:trace>
+</inkml:ink>
+</file>
+
 <file path=word/theme/theme1.xml><?xml version="1.0" encoding="utf-8"?>
 <a:theme xmlns:a="http://schemas.openxmlformats.org/drawingml/2006/main" name="Office Theme">
   <a:themeElements>
